--- a/Суяргулов_РИС-24-3Б_8_ЛАБ_ООП.docx
+++ b/Суяргулов_РИС-24-3Б_8_ЛАБ_ООП.docx
@@ -780,6 +780,7 @@
       <w:r>
         <w:rPr>
           <w:rFonts w:ascii="Times New Roman" w:hAnsi="Times New Roman"/>
+          <w:noProof/>
           <w:color w:val="000000"/>
           <w:sz w:val="28"/>
           <w:szCs w:val="28"/>
@@ -1199,6 +1200,7 @@
           <w:sz w:val="19"/>
           <w:szCs w:val="19"/>
           <w:highlight w:val="white"/>
+          <w:lang w:val="en-US"/>
         </w:rPr>
       </w:pPr>
       <w:r>
@@ -1208,8 +1210,61 @@
           <w:sz w:val="19"/>
           <w:szCs w:val="19"/>
           <w:highlight w:val="white"/>
-        </w:rPr>
-        <w:t>// Класс для человека</w:t>
+          <w:lang w:val="en-US"/>
+        </w:rPr>
+        <w:t xml:space="preserve">// </w:t>
+      </w:r>
+      <w:r>
+        <w:rPr>
+          <w:rFonts w:ascii="Cascadia Mono" w:eastAsiaTheme="minorHAnsi" w:hAnsi="Cascadia Mono" w:cs="Cascadia Mono"/>
+          <w:color w:val="008000"/>
+          <w:sz w:val="19"/>
+          <w:szCs w:val="19"/>
+          <w:highlight w:val="white"/>
+        </w:rPr>
+        <w:t>Класс</w:t>
+      </w:r>
+      <w:r>
+        <w:rPr>
+          <w:rFonts w:ascii="Cascadia Mono" w:eastAsiaTheme="minorHAnsi" w:hAnsi="Cascadia Mono" w:cs="Cascadia Mono"/>
+          <w:color w:val="008000"/>
+          <w:sz w:val="19"/>
+          <w:szCs w:val="19"/>
+          <w:highlight w:val="white"/>
+          <w:lang w:val="en-US"/>
+        </w:rPr>
+        <w:t xml:space="preserve"> </w:t>
+      </w:r>
+      <w:r>
+        <w:rPr>
+          <w:rFonts w:ascii="Cascadia Mono" w:eastAsiaTheme="minorHAnsi" w:hAnsi="Cascadia Mono" w:cs="Cascadia Mono"/>
+          <w:color w:val="008000"/>
+          <w:sz w:val="19"/>
+          <w:szCs w:val="19"/>
+          <w:highlight w:val="white"/>
+        </w:rPr>
+        <w:t>для</w:t>
+      </w:r>
+      <w:r>
+        <w:rPr>
+          <w:rFonts w:ascii="Cascadia Mono" w:eastAsiaTheme="minorHAnsi" w:hAnsi="Cascadia Mono" w:cs="Cascadia Mono"/>
+          <w:color w:val="008000"/>
+          <w:sz w:val="19"/>
+          <w:szCs w:val="19"/>
+          <w:highlight w:val="white"/>
+          <w:lang w:val="en-US"/>
+        </w:rPr>
+        <w:t xml:space="preserve"> </w:t>
+      </w:r>
+      <w:r>
+        <w:rPr>
+          <w:rFonts w:ascii="Cascadia Mono" w:eastAsiaTheme="minorHAnsi" w:hAnsi="Cascadia Mono" w:cs="Cascadia Mono"/>
+          <w:color w:val="008000"/>
+          <w:sz w:val="19"/>
+          <w:szCs w:val="19"/>
+          <w:highlight w:val="white"/>
+        </w:rPr>
+        <w:t>человека</w:t>
       </w:r>
     </w:p>
     <w:p>
@@ -1224,6 +1279,7 @@
           <w:sz w:val="19"/>
           <w:szCs w:val="19"/>
           <w:highlight w:val="white"/>
+          <w:lang w:val="en-US"/>
         </w:rPr>
       </w:pPr>
       <w:r>
@@ -1233,6 +1289,7 @@
           <w:sz w:val="19"/>
           <w:szCs w:val="19"/>
           <w:highlight w:val="white"/>
+          <w:lang w:val="en-US"/>
         </w:rPr>
         <w:t>class</w:t>
       </w:r>
@@ -1243,6 +1300,7 @@
           <w:sz w:val="19"/>
           <w:szCs w:val="19"/>
           <w:highlight w:val="white"/>
+          <w:lang w:val="en-US"/>
         </w:rPr>
         <w:t xml:space="preserve"> </w:t>
       </w:r>
@@ -1253,6 +1311,7 @@
           <w:sz w:val="19"/>
           <w:szCs w:val="19"/>
           <w:highlight w:val="white"/>
+          <w:lang w:val="en-US"/>
         </w:rPr>
         <w:t>Person</w:t>
       </w:r>
@@ -1263,6 +1322,7 @@
           <w:sz w:val="19"/>
           <w:szCs w:val="19"/>
           <w:highlight w:val="white"/>
+          <w:lang w:val="en-US"/>
         </w:rPr>
         <w:t xml:space="preserve"> {</w:t>
       </w:r>
@@ -1362,16 +1422,29 @@
         </w:rPr>
         <w:t xml:space="preserve">    </w:t>
       </w:r>
-      <w:r>
-        <w:rPr>
-          <w:rFonts w:ascii="Cascadia Mono" w:eastAsiaTheme="minorHAnsi" w:hAnsi="Cascadia Mono" w:cs="Cascadia Mono"/>
-          <w:color w:val="000000"/>
-          <w:sz w:val="19"/>
-          <w:szCs w:val="19"/>
-          <w:highlight w:val="white"/>
-          <w:lang w:val="en-US"/>
-        </w:rPr>
-        <w:t>Person(std::</w:t>
+      <w:proofErr w:type="gramStart"/>
+      <w:r>
+        <w:rPr>
+          <w:rFonts w:ascii="Cascadia Mono" w:eastAsiaTheme="minorHAnsi" w:hAnsi="Cascadia Mono" w:cs="Cascadia Mono"/>
+          <w:color w:val="000000"/>
+          <w:sz w:val="19"/>
+          <w:szCs w:val="19"/>
+          <w:highlight w:val="white"/>
+          <w:lang w:val="en-US"/>
+        </w:rPr>
+        <w:t>Person(</w:t>
+      </w:r>
+      <w:proofErr w:type="gramEnd"/>
+      <w:r>
+        <w:rPr>
+          <w:rFonts w:ascii="Cascadia Mono" w:eastAsiaTheme="minorHAnsi" w:hAnsi="Cascadia Mono" w:cs="Cascadia Mono"/>
+          <w:color w:val="000000"/>
+          <w:sz w:val="19"/>
+          <w:szCs w:val="19"/>
+          <w:highlight w:val="white"/>
+          <w:lang w:val="en-US"/>
+        </w:rPr>
+        <w:t>std::</w:t>
       </w:r>
       <w:r>
         <w:rPr>
@@ -1645,6 +1718,7 @@
         </w:rPr>
         <w:t xml:space="preserve">-&gt;age = </w:t>
       </w:r>
+      <w:proofErr w:type="gramStart"/>
       <w:r>
         <w:rPr>
           <w:rFonts w:ascii="Cascadia Mono" w:eastAsiaTheme="minorHAnsi" w:hAnsi="Cascadia Mono" w:cs="Cascadia Mono"/>
@@ -1667,6 +1741,7 @@
         </w:rPr>
         <w:t xml:space="preserve">;   </w:t>
       </w:r>
+      <w:proofErr w:type="gramEnd"/>
       <w:r>
         <w:rPr>
           <w:rFonts w:ascii="Cascadia Mono" w:eastAsiaTheme="minorHAnsi" w:hAnsi="Cascadia Mono" w:cs="Cascadia Mono"/>
@@ -1841,7 +1916,31 @@
           <w:highlight w:val="white"/>
           <w:lang w:val="en-US"/>
         </w:rPr>
-        <w:t xml:space="preserve"> printInfo() {</w:t>
+        <w:t xml:space="preserve"> </w:t>
+      </w:r>
+      <w:proofErr w:type="gramStart"/>
+      <w:r>
+        <w:rPr>
+          <w:rFonts w:ascii="Cascadia Mono" w:eastAsiaTheme="minorHAnsi" w:hAnsi="Cascadia Mono" w:cs="Cascadia Mono"/>
+          <w:color w:val="000000"/>
+          <w:sz w:val="19"/>
+          <w:szCs w:val="19"/>
+          <w:highlight w:val="white"/>
+          <w:lang w:val="en-US"/>
+        </w:rPr>
+        <w:t>printInfo(</w:t>
+      </w:r>
+      <w:proofErr w:type="gramEnd"/>
+      <w:r>
+        <w:rPr>
+          <w:rFonts w:ascii="Cascadia Mono" w:eastAsiaTheme="minorHAnsi" w:hAnsi="Cascadia Mono" w:cs="Cascadia Mono"/>
+          <w:color w:val="000000"/>
+          <w:sz w:val="19"/>
+          <w:szCs w:val="19"/>
+          <w:highlight w:val="white"/>
+          <w:lang w:val="en-US"/>
+        </w:rPr>
+        <w:t>) {</w:t>
       </w:r>
     </w:p>
     <w:p>
@@ -1868,7 +1967,31 @@
           <w:highlight w:val="white"/>
           <w:lang w:val="en-US"/>
         </w:rPr>
-        <w:t xml:space="preserve">        std::cout </w:t>
+        <w:t xml:space="preserve">        </w:t>
+      </w:r>
+      <w:proofErr w:type="gramStart"/>
+      <w:r>
+        <w:rPr>
+          <w:rFonts w:ascii="Cascadia Mono" w:eastAsiaTheme="minorHAnsi" w:hAnsi="Cascadia Mono" w:cs="Cascadia Mono"/>
+          <w:color w:val="000000"/>
+          <w:sz w:val="19"/>
+          <w:szCs w:val="19"/>
+          <w:highlight w:val="white"/>
+          <w:lang w:val="en-US"/>
+        </w:rPr>
+        <w:t>std::</w:t>
+      </w:r>
+      <w:proofErr w:type="gramEnd"/>
+      <w:r>
+        <w:rPr>
+          <w:rFonts w:ascii="Cascadia Mono" w:eastAsiaTheme="minorHAnsi" w:hAnsi="Cascadia Mono" w:cs="Cascadia Mono"/>
+          <w:color w:val="000000"/>
+          <w:sz w:val="19"/>
+          <w:szCs w:val="19"/>
+          <w:highlight w:val="white"/>
+          <w:lang w:val="en-US"/>
+        </w:rPr>
+        <w:t xml:space="preserve">cout </w:t>
       </w:r>
       <w:r>
         <w:rPr>
@@ -2004,7 +2127,31 @@
           <w:highlight w:val="white"/>
           <w:lang w:val="en-US"/>
         </w:rPr>
-        <w:t xml:space="preserve">        std::cout </w:t>
+        <w:t xml:space="preserve">        </w:t>
+      </w:r>
+      <w:proofErr w:type="gramStart"/>
+      <w:r>
+        <w:rPr>
+          <w:rFonts w:ascii="Cascadia Mono" w:eastAsiaTheme="minorHAnsi" w:hAnsi="Cascadia Mono" w:cs="Cascadia Mono"/>
+          <w:color w:val="000000"/>
+          <w:sz w:val="19"/>
+          <w:szCs w:val="19"/>
+          <w:highlight w:val="white"/>
+          <w:lang w:val="en-US"/>
+        </w:rPr>
+        <w:t>std::</w:t>
+      </w:r>
+      <w:proofErr w:type="gramEnd"/>
+      <w:r>
+        <w:rPr>
+          <w:rFonts w:ascii="Cascadia Mono" w:eastAsiaTheme="minorHAnsi" w:hAnsi="Cascadia Mono" w:cs="Cascadia Mono"/>
+          <w:color w:val="000000"/>
+          <w:sz w:val="19"/>
+          <w:szCs w:val="19"/>
+          <w:highlight w:val="white"/>
+          <w:lang w:val="en-US"/>
+        </w:rPr>
+        <w:t xml:space="preserve">cout </w:t>
       </w:r>
       <w:r>
         <w:rPr>
@@ -2221,8 +2368,21 @@
           <w:highlight w:val="white"/>
           <w:lang w:val="en-US"/>
         </w:rPr>
-        <w:t xml:space="preserve">    std::</w:t>
-      </w:r>
+        <w:t xml:space="preserve">    </w:t>
+      </w:r>
+      <w:proofErr w:type="gramStart"/>
+      <w:r>
+        <w:rPr>
+          <w:rFonts w:ascii="Cascadia Mono" w:eastAsiaTheme="minorHAnsi" w:hAnsi="Cascadia Mono" w:cs="Cascadia Mono"/>
+          <w:color w:val="000000"/>
+          <w:sz w:val="19"/>
+          <w:szCs w:val="19"/>
+          <w:highlight w:val="white"/>
+          <w:lang w:val="en-US"/>
+        </w:rPr>
+        <w:t>std::</w:t>
+      </w:r>
+      <w:proofErr w:type="gramEnd"/>
       <w:r>
         <w:rPr>
           <w:rFonts w:ascii="Cascadia Mono" w:eastAsiaTheme="minorHAnsi" w:hAnsi="Cascadia Mono" w:cs="Cascadia Mono"/>
@@ -2331,7 +2491,29 @@
           <w:szCs w:val="19"/>
           <w:highlight w:val="white"/>
         </w:rPr>
-        <w:t xml:space="preserve"> age;       </w:t>
+        <w:t xml:space="preserve"> </w:t>
+      </w:r>
+      <w:proofErr w:type="gramStart"/>
+      <w:r>
+        <w:rPr>
+          <w:rFonts w:ascii="Cascadia Mono" w:eastAsiaTheme="minorHAnsi" w:hAnsi="Cascadia Mono" w:cs="Cascadia Mono"/>
+          <w:color w:val="000000"/>
+          <w:sz w:val="19"/>
+          <w:szCs w:val="19"/>
+          <w:highlight w:val="white"/>
+        </w:rPr>
+        <w:t xml:space="preserve">age;   </w:t>
+      </w:r>
+      <w:proofErr w:type="gramEnd"/>
+      <w:r>
+        <w:rPr>
+          <w:rFonts w:ascii="Cascadia Mono" w:eastAsiaTheme="minorHAnsi" w:hAnsi="Cascadia Mono" w:cs="Cascadia Mono"/>
+          <w:color w:val="000000"/>
+          <w:sz w:val="19"/>
+          <w:szCs w:val="19"/>
+          <w:highlight w:val="white"/>
+        </w:rPr>
+        <w:t xml:space="preserve">    </w:t>
       </w:r>
       <w:r>
         <w:rPr>
@@ -2446,6 +2628,7 @@
         </w:rPr>
         <w:t xml:space="preserve"> </w:t>
       </w:r>
+      <w:proofErr w:type="gramStart"/>
       <w:r>
         <w:rPr>
           <w:rFonts w:ascii="Cascadia Mono" w:eastAsiaTheme="minorHAnsi" w:hAnsi="Cascadia Mono" w:cs="Cascadia Mono"/>
@@ -2466,7 +2649,19 @@
           <w:highlight w:val="white"/>
           <w:lang w:val="en-US"/>
         </w:rPr>
-        <w:t xml:space="preserve"> : </w:t>
+        <w:t xml:space="preserve"> :</w:t>
+      </w:r>
+      <w:proofErr w:type="gramEnd"/>
+      <w:r>
+        <w:rPr>
+          <w:rFonts w:ascii="Cascadia Mono" w:eastAsiaTheme="minorHAnsi" w:hAnsi="Cascadia Mono" w:cs="Cascadia Mono"/>
+          <w:color w:val="000000"/>
+          <w:sz w:val="19"/>
+          <w:szCs w:val="19"/>
+          <w:highlight w:val="white"/>
+          <w:lang w:val="en-US"/>
+        </w:rPr>
+        <w:t xml:space="preserve"> </w:t>
       </w:r>
       <w:r>
         <w:rPr>
@@ -2612,16 +2807,29 @@
         </w:rPr>
         <w:t xml:space="preserve">    </w:t>
       </w:r>
-      <w:r>
-        <w:rPr>
-          <w:rFonts w:ascii="Cascadia Mono" w:eastAsiaTheme="minorHAnsi" w:hAnsi="Cascadia Mono" w:cs="Cascadia Mono"/>
-          <w:color w:val="000000"/>
-          <w:sz w:val="19"/>
-          <w:szCs w:val="19"/>
-          <w:highlight w:val="white"/>
-          <w:lang w:val="en-US"/>
-        </w:rPr>
-        <w:t>Student(std::</w:t>
+      <w:proofErr w:type="gramStart"/>
+      <w:r>
+        <w:rPr>
+          <w:rFonts w:ascii="Cascadia Mono" w:eastAsiaTheme="minorHAnsi" w:hAnsi="Cascadia Mono" w:cs="Cascadia Mono"/>
+          <w:color w:val="000000"/>
+          <w:sz w:val="19"/>
+          <w:szCs w:val="19"/>
+          <w:highlight w:val="white"/>
+          <w:lang w:val="en-US"/>
+        </w:rPr>
+        <w:t>Student(</w:t>
+      </w:r>
+      <w:proofErr w:type="gramEnd"/>
+      <w:r>
+        <w:rPr>
+          <w:rFonts w:ascii="Cascadia Mono" w:eastAsiaTheme="minorHAnsi" w:hAnsi="Cascadia Mono" w:cs="Cascadia Mono"/>
+          <w:color w:val="000000"/>
+          <w:sz w:val="19"/>
+          <w:szCs w:val="19"/>
+          <w:highlight w:val="white"/>
+          <w:lang w:val="en-US"/>
+        </w:rPr>
+        <w:t>std::</w:t>
       </w:r>
       <w:r>
         <w:rPr>
@@ -3056,7 +3264,29 @@
           <w:szCs w:val="19"/>
           <w:highlight w:val="white"/>
         </w:rPr>
-        <w:t xml:space="preserve"> printInfo() {</w:t>
+        <w:t xml:space="preserve"> </w:t>
+      </w:r>
+      <w:proofErr w:type="gramStart"/>
+      <w:r>
+        <w:rPr>
+          <w:rFonts w:ascii="Cascadia Mono" w:eastAsiaTheme="minorHAnsi" w:hAnsi="Cascadia Mono" w:cs="Cascadia Mono"/>
+          <w:color w:val="000000"/>
+          <w:sz w:val="19"/>
+          <w:szCs w:val="19"/>
+          <w:highlight w:val="white"/>
+        </w:rPr>
+        <w:t>printInfo(</w:t>
+      </w:r>
+      <w:proofErr w:type="gramEnd"/>
+      <w:r>
+        <w:rPr>
+          <w:rFonts w:ascii="Cascadia Mono" w:eastAsiaTheme="minorHAnsi" w:hAnsi="Cascadia Mono" w:cs="Cascadia Mono"/>
+          <w:color w:val="000000"/>
+          <w:sz w:val="19"/>
+          <w:szCs w:val="19"/>
+          <w:highlight w:val="white"/>
+        </w:rPr>
+        <w:t>) {</w:t>
       </w:r>
     </w:p>
     <w:p>
@@ -3083,6 +3313,7 @@
         </w:rPr>
         <w:t xml:space="preserve">        </w:t>
       </w:r>
+      <w:proofErr w:type="gramStart"/>
       <w:r>
         <w:rPr>
           <w:rFonts w:ascii="Cascadia Mono" w:eastAsiaTheme="minorHAnsi" w:hAnsi="Cascadia Mono" w:cs="Cascadia Mono"/>
@@ -3101,7 +3332,18 @@
           <w:szCs w:val="19"/>
           <w:highlight w:val="white"/>
         </w:rPr>
-        <w:t xml:space="preserve">::printInfo(); </w:t>
+        <w:t>::</w:t>
+      </w:r>
+      <w:proofErr w:type="gramEnd"/>
+      <w:r>
+        <w:rPr>
+          <w:rFonts w:ascii="Cascadia Mono" w:eastAsiaTheme="minorHAnsi" w:hAnsi="Cascadia Mono" w:cs="Cascadia Mono"/>
+          <w:color w:val="000000"/>
+          <w:sz w:val="19"/>
+          <w:szCs w:val="19"/>
+          <w:highlight w:val="white"/>
+        </w:rPr>
+        <w:t xml:space="preserve">printInfo(); </w:t>
       </w:r>
       <w:r>
         <w:rPr>
@@ -3136,7 +3378,29 @@
           <w:szCs w:val="19"/>
           <w:highlight w:val="white"/>
         </w:rPr>
-        <w:t xml:space="preserve">        std::cout </w:t>
+        <w:t xml:space="preserve">        </w:t>
+      </w:r>
+      <w:proofErr w:type="gramStart"/>
+      <w:r>
+        <w:rPr>
+          <w:rFonts w:ascii="Cascadia Mono" w:eastAsiaTheme="minorHAnsi" w:hAnsi="Cascadia Mono" w:cs="Cascadia Mono"/>
+          <w:color w:val="000000"/>
+          <w:sz w:val="19"/>
+          <w:szCs w:val="19"/>
+          <w:highlight w:val="white"/>
+        </w:rPr>
+        <w:t>std::</w:t>
+      </w:r>
+      <w:proofErr w:type="gramEnd"/>
+      <w:r>
+        <w:rPr>
+          <w:rFonts w:ascii="Cascadia Mono" w:eastAsiaTheme="minorHAnsi" w:hAnsi="Cascadia Mono" w:cs="Cascadia Mono"/>
+          <w:color w:val="000000"/>
+          <w:sz w:val="19"/>
+          <w:szCs w:val="19"/>
+          <w:highlight w:val="white"/>
+        </w:rPr>
+        <w:t xml:space="preserve">cout </w:t>
       </w:r>
       <w:r>
         <w:rPr>
@@ -3649,7 +3913,31 @@
           <w:highlight w:val="white"/>
           <w:lang w:val="en-US"/>
         </w:rPr>
-        <w:t xml:space="preserve">    Group() {</w:t>
+        <w:t xml:space="preserve">    </w:t>
+      </w:r>
+      <w:proofErr w:type="gramStart"/>
+      <w:r>
+        <w:rPr>
+          <w:rFonts w:ascii="Cascadia Mono" w:eastAsiaTheme="minorHAnsi" w:hAnsi="Cascadia Mono" w:cs="Cascadia Mono"/>
+          <w:color w:val="000000"/>
+          <w:sz w:val="19"/>
+          <w:szCs w:val="19"/>
+          <w:highlight w:val="white"/>
+          <w:lang w:val="en-US"/>
+        </w:rPr>
+        <w:t>Group(</w:t>
+      </w:r>
+      <w:proofErr w:type="gramEnd"/>
+      <w:r>
+        <w:rPr>
+          <w:rFonts w:ascii="Cascadia Mono" w:eastAsiaTheme="minorHAnsi" w:hAnsi="Cascadia Mono" w:cs="Cascadia Mono"/>
+          <w:color w:val="000000"/>
+          <w:sz w:val="19"/>
+          <w:szCs w:val="19"/>
+          <w:highlight w:val="white"/>
+          <w:lang w:val="en-US"/>
+        </w:rPr>
+        <w:t>) {</w:t>
       </w:r>
     </w:p>
     <w:p>
@@ -3805,8 +4093,20 @@
           <w:szCs w:val="19"/>
           <w:highlight w:val="white"/>
         </w:rPr>
-        <w:t xml:space="preserve"> addPerson(</w:t>
-      </w:r>
+        <w:t xml:space="preserve"> </w:t>
+      </w:r>
+      <w:proofErr w:type="gramStart"/>
+      <w:r>
+        <w:rPr>
+          <w:rFonts w:ascii="Cascadia Mono" w:eastAsiaTheme="minorHAnsi" w:hAnsi="Cascadia Mono" w:cs="Cascadia Mono"/>
+          <w:color w:val="000000"/>
+          <w:sz w:val="19"/>
+          <w:szCs w:val="19"/>
+          <w:highlight w:val="white"/>
+        </w:rPr>
+        <w:t>addPerson(</w:t>
+      </w:r>
+      <w:proofErr w:type="gramEnd"/>
       <w:r>
         <w:rPr>
           <w:rFonts w:ascii="Cascadia Mono" w:eastAsiaTheme="minorHAnsi" w:hAnsi="Cascadia Mono" w:cs="Cascadia Mono"/>
@@ -3870,7 +4170,29 @@
           <w:szCs w:val="19"/>
           <w:highlight w:val="white"/>
         </w:rPr>
-        <w:t xml:space="preserve">        people.push_back(</w:t>
+        <w:t xml:space="preserve">        </w:t>
+      </w:r>
+      <w:proofErr w:type="gramStart"/>
+      <w:r>
+        <w:rPr>
+          <w:rFonts w:ascii="Cascadia Mono" w:eastAsiaTheme="minorHAnsi" w:hAnsi="Cascadia Mono" w:cs="Cascadia Mono"/>
+          <w:color w:val="000000"/>
+          <w:sz w:val="19"/>
+          <w:szCs w:val="19"/>
+          <w:highlight w:val="white"/>
+        </w:rPr>
+        <w:t>people.push</w:t>
+      </w:r>
+      <w:proofErr w:type="gramEnd"/>
+      <w:r>
+        <w:rPr>
+          <w:rFonts w:ascii="Cascadia Mono" w:eastAsiaTheme="minorHAnsi" w:hAnsi="Cascadia Mono" w:cs="Cascadia Mono"/>
+          <w:color w:val="000000"/>
+          <w:sz w:val="19"/>
+          <w:szCs w:val="19"/>
+          <w:highlight w:val="white"/>
+        </w:rPr>
+        <w:t>_back(</w:t>
       </w:r>
       <w:r>
         <w:rPr>
@@ -4020,7 +4342,29 @@
           <w:szCs w:val="19"/>
           <w:highlight w:val="white"/>
         </w:rPr>
-        <w:t xml:space="preserve"> printGroupInfo() {</w:t>
+        <w:t xml:space="preserve"> </w:t>
+      </w:r>
+      <w:proofErr w:type="gramStart"/>
+      <w:r>
+        <w:rPr>
+          <w:rFonts w:ascii="Cascadia Mono" w:eastAsiaTheme="minorHAnsi" w:hAnsi="Cascadia Mono" w:cs="Cascadia Mono"/>
+          <w:color w:val="000000"/>
+          <w:sz w:val="19"/>
+          <w:szCs w:val="19"/>
+          <w:highlight w:val="white"/>
+        </w:rPr>
+        <w:t>printGroupInfo(</w:t>
+      </w:r>
+      <w:proofErr w:type="gramEnd"/>
+      <w:r>
+        <w:rPr>
+          <w:rFonts w:ascii="Cascadia Mono" w:eastAsiaTheme="minorHAnsi" w:hAnsi="Cascadia Mono" w:cs="Cascadia Mono"/>
+          <w:color w:val="000000"/>
+          <w:sz w:val="19"/>
+          <w:szCs w:val="19"/>
+          <w:highlight w:val="white"/>
+        </w:rPr>
+        <w:t>) {</w:t>
       </w:r>
     </w:p>
     <w:p>
@@ -4045,7 +4389,29 @@
           <w:szCs w:val="19"/>
           <w:highlight w:val="white"/>
         </w:rPr>
-        <w:t xml:space="preserve">        std::cout </w:t>
+        <w:t xml:space="preserve">        </w:t>
+      </w:r>
+      <w:proofErr w:type="gramStart"/>
+      <w:r>
+        <w:rPr>
+          <w:rFonts w:ascii="Cascadia Mono" w:eastAsiaTheme="minorHAnsi" w:hAnsi="Cascadia Mono" w:cs="Cascadia Mono"/>
+          <w:color w:val="000000"/>
+          <w:sz w:val="19"/>
+          <w:szCs w:val="19"/>
+          <w:highlight w:val="white"/>
+        </w:rPr>
+        <w:t>std::</w:t>
+      </w:r>
+      <w:proofErr w:type="gramEnd"/>
+      <w:r>
+        <w:rPr>
+          <w:rFonts w:ascii="Cascadia Mono" w:eastAsiaTheme="minorHAnsi" w:hAnsi="Cascadia Mono" w:cs="Cascadia Mono"/>
+          <w:color w:val="000000"/>
+          <w:sz w:val="19"/>
+          <w:szCs w:val="19"/>
+          <w:highlight w:val="white"/>
+        </w:rPr>
+        <w:t xml:space="preserve">cout </w:t>
       </w:r>
       <w:r>
         <w:rPr>
@@ -4210,7 +4576,31 @@
           <w:highlight w:val="white"/>
           <w:lang w:val="en-US"/>
         </w:rPr>
-        <w:t xml:space="preserve"> i = 0; i &lt; people.size(); i++) {</w:t>
+        <w:t xml:space="preserve"> i = 0; i &lt; </w:t>
+      </w:r>
+      <w:proofErr w:type="gramStart"/>
+      <w:r>
+        <w:rPr>
+          <w:rFonts w:ascii="Cascadia Mono" w:eastAsiaTheme="minorHAnsi" w:hAnsi="Cascadia Mono" w:cs="Cascadia Mono"/>
+          <w:color w:val="000000"/>
+          <w:sz w:val="19"/>
+          <w:szCs w:val="19"/>
+          <w:highlight w:val="white"/>
+          <w:lang w:val="en-US"/>
+        </w:rPr>
+        <w:t>people.size</w:t>
+      </w:r>
+      <w:proofErr w:type="gramEnd"/>
+      <w:r>
+        <w:rPr>
+          <w:rFonts w:ascii="Cascadia Mono" w:eastAsiaTheme="minorHAnsi" w:hAnsi="Cascadia Mono" w:cs="Cascadia Mono"/>
+          <w:color w:val="000000"/>
+          <w:sz w:val="19"/>
+          <w:szCs w:val="19"/>
+          <w:highlight w:val="white"/>
+          <w:lang w:val="en-US"/>
+        </w:rPr>
+        <w:t>(); i++) {</w:t>
       </w:r>
     </w:p>
     <w:p>
@@ -4237,7 +4627,31 @@
           <w:highlight w:val="white"/>
           <w:lang w:val="en-US"/>
         </w:rPr>
-        <w:t xml:space="preserve">            std::cout </w:t>
+        <w:t xml:space="preserve">            </w:t>
+      </w:r>
+      <w:proofErr w:type="gramStart"/>
+      <w:r>
+        <w:rPr>
+          <w:rFonts w:ascii="Cascadia Mono" w:eastAsiaTheme="minorHAnsi" w:hAnsi="Cascadia Mono" w:cs="Cascadia Mono"/>
+          <w:color w:val="000000"/>
+          <w:sz w:val="19"/>
+          <w:szCs w:val="19"/>
+          <w:highlight w:val="white"/>
+          <w:lang w:val="en-US"/>
+        </w:rPr>
+        <w:t>std::</w:t>
+      </w:r>
+      <w:proofErr w:type="gramEnd"/>
+      <w:r>
+        <w:rPr>
+          <w:rFonts w:ascii="Cascadia Mono" w:eastAsiaTheme="minorHAnsi" w:hAnsi="Cascadia Mono" w:cs="Cascadia Mono"/>
+          <w:color w:val="000000"/>
+          <w:sz w:val="19"/>
+          <w:szCs w:val="19"/>
+          <w:highlight w:val="white"/>
+          <w:lang w:val="en-US"/>
+        </w:rPr>
+        <w:t xml:space="preserve">cout </w:t>
       </w:r>
       <w:r>
         <w:rPr>
@@ -4459,15 +4873,27 @@
         </w:rPr>
         <w:t>]</w:t>
       </w:r>
-      <w:r>
-        <w:rPr>
-          <w:rFonts w:ascii="Cascadia Mono" w:eastAsiaTheme="minorHAnsi" w:hAnsi="Cascadia Mono" w:cs="Cascadia Mono"/>
-          <w:color w:val="000000"/>
-          <w:sz w:val="19"/>
-          <w:szCs w:val="19"/>
-          <w:highlight w:val="white"/>
-        </w:rPr>
-        <w:t xml:space="preserve">-&gt;printInfo(); </w:t>
+      <w:proofErr w:type="gramStart"/>
+      <w:r>
+        <w:rPr>
+          <w:rFonts w:ascii="Cascadia Mono" w:eastAsiaTheme="minorHAnsi" w:hAnsi="Cascadia Mono" w:cs="Cascadia Mono"/>
+          <w:color w:val="000000"/>
+          <w:sz w:val="19"/>
+          <w:szCs w:val="19"/>
+          <w:highlight w:val="white"/>
+        </w:rPr>
+        <w:t>-&gt;printInfo</w:t>
+      </w:r>
+      <w:proofErr w:type="gramEnd"/>
+      <w:r>
+        <w:rPr>
+          <w:rFonts w:ascii="Cascadia Mono" w:eastAsiaTheme="minorHAnsi" w:hAnsi="Cascadia Mono" w:cs="Cascadia Mono"/>
+          <w:color w:val="000000"/>
+          <w:sz w:val="19"/>
+          <w:szCs w:val="19"/>
+          <w:highlight w:val="white"/>
+        </w:rPr>
+        <w:t xml:space="preserve">(); </w:t>
       </w:r>
       <w:r>
         <w:rPr>
@@ -4505,16 +4931,29 @@
         </w:rPr>
         <w:t xml:space="preserve">            </w:t>
       </w:r>
-      <w:r>
-        <w:rPr>
-          <w:rFonts w:ascii="Cascadia Mono" w:eastAsiaTheme="minorHAnsi" w:hAnsi="Cascadia Mono" w:cs="Cascadia Mono"/>
-          <w:color w:val="000000"/>
-          <w:sz w:val="19"/>
-          <w:szCs w:val="19"/>
-          <w:highlight w:val="white"/>
-          <w:lang w:val="en-US"/>
-        </w:rPr>
-        <w:t xml:space="preserve">std::cout </w:t>
+      <w:proofErr w:type="gramStart"/>
+      <w:r>
+        <w:rPr>
+          <w:rFonts w:ascii="Cascadia Mono" w:eastAsiaTheme="minorHAnsi" w:hAnsi="Cascadia Mono" w:cs="Cascadia Mono"/>
+          <w:color w:val="000000"/>
+          <w:sz w:val="19"/>
+          <w:szCs w:val="19"/>
+          <w:highlight w:val="white"/>
+          <w:lang w:val="en-US"/>
+        </w:rPr>
+        <w:t>std::</w:t>
+      </w:r>
+      <w:proofErr w:type="gramEnd"/>
+      <w:r>
+        <w:rPr>
+          <w:rFonts w:ascii="Cascadia Mono" w:eastAsiaTheme="minorHAnsi" w:hAnsi="Cascadia Mono" w:cs="Cascadia Mono"/>
+          <w:color w:val="000000"/>
+          <w:sz w:val="19"/>
+          <w:szCs w:val="19"/>
+          <w:highlight w:val="white"/>
+          <w:lang w:val="en-US"/>
+        </w:rPr>
+        <w:t xml:space="preserve">cout </w:t>
       </w:r>
       <w:r>
         <w:rPr>
@@ -4672,6 +5111,7 @@
         </w:rPr>
         <w:t xml:space="preserve">    </w:t>
       </w:r>
+      <w:proofErr w:type="gramStart"/>
       <w:r>
         <w:rPr>
           <w:rFonts w:ascii="Cascadia Mono" w:eastAsiaTheme="minorHAnsi" w:hAnsi="Cascadia Mono" w:cs="Cascadia Mono"/>
@@ -4682,6 +5122,7 @@
         </w:rPr>
         <w:t>std::</w:t>
       </w:r>
+      <w:proofErr w:type="gramEnd"/>
       <w:r>
         <w:rPr>
           <w:rFonts w:ascii="Cascadia Mono" w:eastAsiaTheme="minorHAnsi" w:hAnsi="Cascadia Mono" w:cs="Cascadia Mono"/>
@@ -4811,7 +5252,31 @@
           <w:highlight w:val="white"/>
           <w:lang w:val="en-US"/>
         </w:rPr>
-        <w:t xml:space="preserve"> main() {</w:t>
+        <w:t xml:space="preserve"> </w:t>
+      </w:r>
+      <w:proofErr w:type="gramStart"/>
+      <w:r>
+        <w:rPr>
+          <w:rFonts w:ascii="Cascadia Mono" w:eastAsiaTheme="minorHAnsi" w:hAnsi="Cascadia Mono" w:cs="Cascadia Mono"/>
+          <w:color w:val="000000"/>
+          <w:sz w:val="19"/>
+          <w:szCs w:val="19"/>
+          <w:highlight w:val="white"/>
+          <w:lang w:val="en-US"/>
+        </w:rPr>
+        <w:t>main(</w:t>
+      </w:r>
+      <w:proofErr w:type="gramEnd"/>
+      <w:r>
+        <w:rPr>
+          <w:rFonts w:ascii="Cascadia Mono" w:eastAsiaTheme="minorHAnsi" w:hAnsi="Cascadia Mono" w:cs="Cascadia Mono"/>
+          <w:color w:val="000000"/>
+          <w:sz w:val="19"/>
+          <w:szCs w:val="19"/>
+          <w:highlight w:val="white"/>
+          <w:lang w:val="en-US"/>
+        </w:rPr>
+        <w:t>) {</w:t>
       </w:r>
     </w:p>
     <w:p>
@@ -4907,8 +5372,21 @@
           <w:highlight w:val="white"/>
           <w:lang w:val="en-US"/>
         </w:rPr>
-        <w:t xml:space="preserve">    setlocale(</w:t>
-      </w:r>
+        <w:t xml:space="preserve">    </w:t>
+      </w:r>
+      <w:proofErr w:type="gramStart"/>
+      <w:r>
+        <w:rPr>
+          <w:rFonts w:ascii="Cascadia Mono" w:eastAsiaTheme="minorHAnsi" w:hAnsi="Cascadia Mono" w:cs="Cascadia Mono"/>
+          <w:color w:val="000000"/>
+          <w:sz w:val="19"/>
+          <w:szCs w:val="19"/>
+          <w:highlight w:val="white"/>
+          <w:lang w:val="en-US"/>
+        </w:rPr>
+        <w:t>setlocale(</w:t>
+      </w:r>
+      <w:proofErr w:type="gramEnd"/>
       <w:r>
         <w:rPr>
           <w:rFonts w:ascii="Cascadia Mono" w:eastAsiaTheme="minorHAnsi" w:hAnsi="Cascadia Mono" w:cs="Cascadia Mono"/>
@@ -5062,6 +5540,7 @@
           <w:sz w:val="19"/>
           <w:szCs w:val="19"/>
           <w:highlight w:val="white"/>
+          <w:lang w:val="en-US"/>
         </w:rPr>
       </w:pPr>
       <w:r>
@@ -5081,6 +5560,7 @@
           <w:sz w:val="19"/>
           <w:szCs w:val="19"/>
           <w:highlight w:val="white"/>
+          <w:lang w:val="en-US"/>
         </w:rPr>
         <w:t>Person</w:t>
       </w:r>
@@ -5091,6 +5571,7 @@
           <w:sz w:val="19"/>
           <w:szCs w:val="19"/>
           <w:highlight w:val="white"/>
+          <w:lang w:val="en-US"/>
         </w:rPr>
         <w:t xml:space="preserve">* person1 = </w:t>
       </w:r>
@@ -5101,6 +5582,7 @@
           <w:sz w:val="19"/>
           <w:szCs w:val="19"/>
           <w:highlight w:val="white"/>
+          <w:lang w:val="en-US"/>
         </w:rPr>
         <w:t>new</w:t>
       </w:r>
@@ -5111,9 +5593,11 @@
           <w:sz w:val="19"/>
           <w:szCs w:val="19"/>
           <w:highlight w:val="white"/>
+          <w:lang w:val="en-US"/>
         </w:rPr>
         <w:t xml:space="preserve"> </w:t>
       </w:r>
+      <w:proofErr w:type="gramStart"/>
       <w:r>
         <w:rPr>
           <w:rFonts w:ascii="Cascadia Mono" w:eastAsiaTheme="minorHAnsi" w:hAnsi="Cascadia Mono" w:cs="Cascadia Mono"/>
@@ -5121,6 +5605,7 @@
           <w:sz w:val="19"/>
           <w:szCs w:val="19"/>
           <w:highlight w:val="white"/>
+          <w:lang w:val="en-US"/>
         </w:rPr>
         <w:t>Person</w:t>
       </w:r>
@@ -5131,9 +5616,11 @@
           <w:sz w:val="19"/>
           <w:szCs w:val="19"/>
           <w:highlight w:val="white"/>
+          <w:lang w:val="en-US"/>
         </w:rPr>
         <w:t>(</w:t>
       </w:r>
+      <w:proofErr w:type="gramEnd"/>
       <w:r>
         <w:rPr>
           <w:rFonts w:ascii="Cascadia Mono" w:eastAsiaTheme="minorHAnsi" w:hAnsi="Cascadia Mono" w:cs="Cascadia Mono"/>
@@ -5141,16 +5628,39 @@
           <w:sz w:val="19"/>
           <w:szCs w:val="19"/>
           <w:highlight w:val="white"/>
-        </w:rPr>
-        <w:t>"Иван"</w:t>
-      </w:r>
-      <w:r>
-        <w:rPr>
-          <w:rFonts w:ascii="Cascadia Mono" w:eastAsiaTheme="minorHAnsi" w:hAnsi="Cascadia Mono" w:cs="Cascadia Mono"/>
-          <w:color w:val="000000"/>
-          <w:sz w:val="19"/>
-          <w:szCs w:val="19"/>
-          <w:highlight w:val="white"/>
+          <w:lang w:val="en-US"/>
+        </w:rPr>
+        <w:t>"</w:t>
+      </w:r>
+      <w:r>
+        <w:rPr>
+          <w:rFonts w:ascii="Cascadia Mono" w:eastAsiaTheme="minorHAnsi" w:hAnsi="Cascadia Mono" w:cs="Cascadia Mono"/>
+          <w:color w:val="A31515"/>
+          <w:sz w:val="19"/>
+          <w:szCs w:val="19"/>
+          <w:highlight w:val="white"/>
+        </w:rPr>
+        <w:t>Иван</w:t>
+      </w:r>
+      <w:r>
+        <w:rPr>
+          <w:rFonts w:ascii="Cascadia Mono" w:eastAsiaTheme="minorHAnsi" w:hAnsi="Cascadia Mono" w:cs="Cascadia Mono"/>
+          <w:color w:val="A31515"/>
+          <w:sz w:val="19"/>
+          <w:szCs w:val="19"/>
+          <w:highlight w:val="white"/>
+          <w:lang w:val="en-US"/>
+        </w:rPr>
+        <w:t>"</w:t>
+      </w:r>
+      <w:r>
+        <w:rPr>
+          <w:rFonts w:ascii="Cascadia Mono" w:eastAsiaTheme="minorHAnsi" w:hAnsi="Cascadia Mono" w:cs="Cascadia Mono"/>
+          <w:color w:val="000000"/>
+          <w:sz w:val="19"/>
+          <w:szCs w:val="19"/>
+          <w:highlight w:val="white"/>
+          <w:lang w:val="en-US"/>
         </w:rPr>
         <w:t>, 20);</w:t>
       </w:r>
@@ -5177,6 +5687,7 @@
           <w:sz w:val="19"/>
           <w:szCs w:val="19"/>
           <w:highlight w:val="white"/>
+          <w:lang w:val="en-US"/>
         </w:rPr>
         <w:t xml:space="preserve">    </w:t>
       </w:r>
@@ -5224,6 +5735,7 @@
         </w:rPr>
         <w:t xml:space="preserve"> </w:t>
       </w:r>
+      <w:proofErr w:type="gramStart"/>
       <w:r>
         <w:rPr>
           <w:rFonts w:ascii="Cascadia Mono" w:eastAsiaTheme="minorHAnsi" w:hAnsi="Cascadia Mono" w:cs="Cascadia Mono"/>
@@ -5246,6 +5758,7 @@
         </w:rPr>
         <w:t>(</w:t>
       </w:r>
+      <w:proofErr w:type="gramEnd"/>
       <w:r>
         <w:rPr>
           <w:rFonts w:ascii="Cascadia Mono" w:eastAsiaTheme="minorHAnsi" w:hAnsi="Cascadia Mono" w:cs="Cascadia Mono"/>
@@ -5360,6 +5873,7 @@
         </w:rPr>
         <w:t xml:space="preserve"> </w:t>
       </w:r>
+      <w:proofErr w:type="gramStart"/>
       <w:r>
         <w:rPr>
           <w:rFonts w:ascii="Cascadia Mono" w:eastAsiaTheme="minorHAnsi" w:hAnsi="Cascadia Mono" w:cs="Cascadia Mono"/>
@@ -5382,6 +5896,7 @@
         </w:rPr>
         <w:t>(</w:t>
       </w:r>
+      <w:proofErr w:type="gramEnd"/>
       <w:r>
         <w:rPr>
           <w:rFonts w:ascii="Cascadia Mono" w:eastAsiaTheme="minorHAnsi" w:hAnsi="Cascadia Mono" w:cs="Cascadia Mono"/>
@@ -6083,6 +6598,7 @@
           <w:rFonts w:ascii="Cascadia Mono" w:eastAsiaTheme="minorHAnsi" w:hAnsi="Cascadia Mono" w:cs="Cascadia Mono"/>
           <w:b/>
           <w:bCs/>
+          <w:noProof/>
           <w:color w:val="000000"/>
           <w:sz w:val="19"/>
           <w:szCs w:val="19"/>
@@ -6509,7 +7025,27 @@
           <w:sz w:val="24"/>
           <w:szCs w:val="24"/>
         </w:rPr>
-        <w:t>int size;   // Текущий размер списка</w:t>
+        <w:t xml:space="preserve">int </w:t>
+      </w:r>
+      <w:proofErr w:type="gramStart"/>
+      <w:r>
+        <w:rPr>
+          <w:rFonts w:ascii="Times New Roman" w:eastAsiaTheme="minorHAnsi" w:hAnsi="Times New Roman"/>
+          <w:color w:val="000000"/>
+          <w:sz w:val="24"/>
+          <w:szCs w:val="24"/>
+        </w:rPr>
+        <w:t xml:space="preserve">size;   </w:t>
+      </w:r>
+      <w:proofErr w:type="gramEnd"/>
+      <w:r>
+        <w:rPr>
+          <w:rFonts w:ascii="Times New Roman" w:eastAsiaTheme="minorHAnsi" w:hAnsi="Times New Roman"/>
+          <w:color w:val="000000"/>
+          <w:sz w:val="24"/>
+          <w:szCs w:val="24"/>
+        </w:rPr>
+        <w:t>// Текущий размер списка</w:t>
       </w:r>
     </w:p>
     <w:p>
@@ -6577,91 +7113,164 @@
           <w:szCs w:val="24"/>
         </w:rPr>
       </w:pPr>
-      <w:r>
-        <w:rPr>
-          <w:rFonts w:ascii="Times New Roman" w:eastAsiaTheme="minorHAnsi" w:hAnsi="Times New Roman"/>
-          <w:color w:val="000000"/>
-          <w:sz w:val="24"/>
-          <w:szCs w:val="24"/>
-        </w:rPr>
-        <w:t>List();      // Конструктор</w:t>
-      </w:r>
-    </w:p>
-    <w:p>
-      <w:pPr>
-        <w:spacing w:line="259" w:lineRule="auto"/>
-        <w:jc w:val="both"/>
-        <w:rPr>
-          <w:rFonts w:ascii="Times New Roman" w:eastAsiaTheme="minorHAnsi" w:hAnsi="Times New Roman"/>
-          <w:color w:val="000000"/>
-          <w:sz w:val="24"/>
-          <w:szCs w:val="24"/>
-        </w:rPr>
-      </w:pPr>
-      <w:r>
-        <w:rPr>
-          <w:rFonts w:ascii="Times New Roman" w:eastAsiaTheme="minorHAnsi" w:hAnsi="Times New Roman"/>
-          <w:color w:val="000000"/>
-          <w:sz w:val="24"/>
-          <w:szCs w:val="24"/>
-        </w:rPr>
-        <w:t>~List();     // Деструктор</w:t>
-      </w:r>
-    </w:p>
-    <w:p>
-      <w:pPr>
-        <w:spacing w:line="259" w:lineRule="auto"/>
-        <w:jc w:val="both"/>
-        <w:rPr>
-          <w:rFonts w:ascii="Times New Roman" w:eastAsiaTheme="minorHAnsi" w:hAnsi="Times New Roman"/>
-          <w:color w:val="000000"/>
-          <w:sz w:val="24"/>
-          <w:szCs w:val="24"/>
-        </w:rPr>
-      </w:pPr>
-    </w:p>
-    <w:p>
-      <w:pPr>
-        <w:spacing w:line="259" w:lineRule="auto"/>
-        <w:jc w:val="both"/>
-        <w:rPr>
-          <w:rFonts w:ascii="Times New Roman" w:eastAsiaTheme="minorHAnsi" w:hAnsi="Times New Roman"/>
-          <w:color w:val="000000"/>
-          <w:sz w:val="24"/>
-          <w:szCs w:val="24"/>
-        </w:rPr>
-      </w:pPr>
-      <w:r>
-        <w:rPr>
-          <w:rFonts w:ascii="Times New Roman" w:eastAsiaTheme="minorHAnsi" w:hAnsi="Times New Roman"/>
-          <w:color w:val="000000"/>
-          <w:sz w:val="24"/>
-          <w:szCs w:val="24"/>
-        </w:rPr>
-        <w:t>void add(Object element);   // Добавить элемент в конец списка</w:t>
-      </w:r>
-    </w:p>
-    <w:p>
-      <w:pPr>
-        <w:spacing w:line="259" w:lineRule="auto"/>
-        <w:jc w:val="both"/>
-        <w:rPr>
-          <w:rFonts w:ascii="Times New Roman" w:eastAsiaTheme="minorHAnsi" w:hAnsi="Times New Roman"/>
-          <w:color w:val="000000"/>
-          <w:sz w:val="24"/>
-          <w:szCs w:val="24"/>
-          <w:lang w:val="en-US"/>
-        </w:rPr>
-      </w:pPr>
-      <w:r>
-        <w:rPr>
-          <w:rFonts w:ascii="Times New Roman" w:eastAsiaTheme="minorHAnsi" w:hAnsi="Times New Roman"/>
-          <w:color w:val="000000"/>
-          <w:sz w:val="24"/>
-          <w:szCs w:val="24"/>
-          <w:lang w:val="en-US"/>
-        </w:rPr>
-        <w:t xml:space="preserve">void insert(int index, Object element); // </w:t>
+      <w:proofErr w:type="gramStart"/>
+      <w:r>
+        <w:rPr>
+          <w:rFonts w:ascii="Times New Roman" w:eastAsiaTheme="minorHAnsi" w:hAnsi="Times New Roman"/>
+          <w:color w:val="000000"/>
+          <w:sz w:val="24"/>
+          <w:szCs w:val="24"/>
+        </w:rPr>
+        <w:t>List(</w:t>
+      </w:r>
+      <w:proofErr w:type="gramEnd"/>
+      <w:r>
+        <w:rPr>
+          <w:rFonts w:ascii="Times New Roman" w:eastAsiaTheme="minorHAnsi" w:hAnsi="Times New Roman"/>
+          <w:color w:val="000000"/>
+          <w:sz w:val="24"/>
+          <w:szCs w:val="24"/>
+        </w:rPr>
+        <w:t>);      // Конструктор</w:t>
+      </w:r>
+    </w:p>
+    <w:p>
+      <w:pPr>
+        <w:spacing w:line="259" w:lineRule="auto"/>
+        <w:jc w:val="both"/>
+        <w:rPr>
+          <w:rFonts w:ascii="Times New Roman" w:eastAsiaTheme="minorHAnsi" w:hAnsi="Times New Roman"/>
+          <w:color w:val="000000"/>
+          <w:sz w:val="24"/>
+          <w:szCs w:val="24"/>
+        </w:rPr>
+      </w:pPr>
+      <w:r>
+        <w:rPr>
+          <w:rFonts w:ascii="Times New Roman" w:eastAsiaTheme="minorHAnsi" w:hAnsi="Times New Roman"/>
+          <w:color w:val="000000"/>
+          <w:sz w:val="24"/>
+          <w:szCs w:val="24"/>
+        </w:rPr>
+        <w:t>~</w:t>
+      </w:r>
+      <w:proofErr w:type="gramStart"/>
+      <w:r>
+        <w:rPr>
+          <w:rFonts w:ascii="Times New Roman" w:eastAsiaTheme="minorHAnsi" w:hAnsi="Times New Roman"/>
+          <w:color w:val="000000"/>
+          <w:sz w:val="24"/>
+          <w:szCs w:val="24"/>
+        </w:rPr>
+        <w:t>List(</w:t>
+      </w:r>
+      <w:proofErr w:type="gramEnd"/>
+      <w:r>
+        <w:rPr>
+          <w:rFonts w:ascii="Times New Roman" w:eastAsiaTheme="minorHAnsi" w:hAnsi="Times New Roman"/>
+          <w:color w:val="000000"/>
+          <w:sz w:val="24"/>
+          <w:szCs w:val="24"/>
+        </w:rPr>
+        <w:t>);     // Деструктор</w:t>
+      </w:r>
+    </w:p>
+    <w:p>
+      <w:pPr>
+        <w:spacing w:line="259" w:lineRule="auto"/>
+        <w:jc w:val="both"/>
+        <w:rPr>
+          <w:rFonts w:ascii="Times New Roman" w:eastAsiaTheme="minorHAnsi" w:hAnsi="Times New Roman"/>
+          <w:color w:val="000000"/>
+          <w:sz w:val="24"/>
+          <w:szCs w:val="24"/>
+        </w:rPr>
+      </w:pPr>
+    </w:p>
+    <w:p>
+      <w:pPr>
+        <w:spacing w:line="259" w:lineRule="auto"/>
+        <w:jc w:val="both"/>
+        <w:rPr>
+          <w:rFonts w:ascii="Times New Roman" w:eastAsiaTheme="minorHAnsi" w:hAnsi="Times New Roman"/>
+          <w:color w:val="000000"/>
+          <w:sz w:val="24"/>
+          <w:szCs w:val="24"/>
+        </w:rPr>
+      </w:pPr>
+      <w:r>
+        <w:rPr>
+          <w:rFonts w:ascii="Times New Roman" w:eastAsiaTheme="minorHAnsi" w:hAnsi="Times New Roman"/>
+          <w:color w:val="000000"/>
+          <w:sz w:val="24"/>
+          <w:szCs w:val="24"/>
+        </w:rPr>
+        <w:t xml:space="preserve">void </w:t>
+      </w:r>
+      <w:proofErr w:type="gramStart"/>
+      <w:r>
+        <w:rPr>
+          <w:rFonts w:ascii="Times New Roman" w:eastAsiaTheme="minorHAnsi" w:hAnsi="Times New Roman"/>
+          <w:color w:val="000000"/>
+          <w:sz w:val="24"/>
+          <w:szCs w:val="24"/>
+        </w:rPr>
+        <w:t>add(</w:t>
+      </w:r>
+      <w:proofErr w:type="gramEnd"/>
+      <w:r>
+        <w:rPr>
+          <w:rFonts w:ascii="Times New Roman" w:eastAsiaTheme="minorHAnsi" w:hAnsi="Times New Roman"/>
+          <w:color w:val="000000"/>
+          <w:sz w:val="24"/>
+          <w:szCs w:val="24"/>
+        </w:rPr>
+        <w:t>Object element);   // Добавить элемент в конец списка</w:t>
+      </w:r>
+    </w:p>
+    <w:p>
+      <w:pPr>
+        <w:spacing w:line="259" w:lineRule="auto"/>
+        <w:jc w:val="both"/>
+        <w:rPr>
+          <w:rFonts w:ascii="Times New Roman" w:eastAsiaTheme="minorHAnsi" w:hAnsi="Times New Roman"/>
+          <w:color w:val="000000"/>
+          <w:sz w:val="24"/>
+          <w:szCs w:val="24"/>
+          <w:lang w:val="en-US"/>
+        </w:rPr>
+      </w:pPr>
+      <w:r>
+        <w:rPr>
+          <w:rFonts w:ascii="Times New Roman" w:eastAsiaTheme="minorHAnsi" w:hAnsi="Times New Roman"/>
+          <w:color w:val="000000"/>
+          <w:sz w:val="24"/>
+          <w:szCs w:val="24"/>
+          <w:lang w:val="en-US"/>
+        </w:rPr>
+        <w:t xml:space="preserve">void </w:t>
+      </w:r>
+      <w:proofErr w:type="gramStart"/>
+      <w:r>
+        <w:rPr>
+          <w:rFonts w:ascii="Times New Roman" w:eastAsiaTheme="minorHAnsi" w:hAnsi="Times New Roman"/>
+          <w:color w:val="000000"/>
+          <w:sz w:val="24"/>
+          <w:szCs w:val="24"/>
+          <w:lang w:val="en-US"/>
+        </w:rPr>
+        <w:t>insert(</w:t>
+      </w:r>
+      <w:proofErr w:type="gramEnd"/>
+      <w:r>
+        <w:rPr>
+          <w:rFonts w:ascii="Times New Roman" w:eastAsiaTheme="minorHAnsi" w:hAnsi="Times New Roman"/>
+          <w:color w:val="000000"/>
+          <w:sz w:val="24"/>
+          <w:szCs w:val="24"/>
+          <w:lang w:val="en-US"/>
+        </w:rPr>
+        <w:t xml:space="preserve">int index, Object element); // </w:t>
       </w:r>
       <w:r>
         <w:rPr>
@@ -6750,7 +7359,29 @@
           <w:szCs w:val="24"/>
           <w:lang w:val="en-US"/>
         </w:rPr>
-        <w:t xml:space="preserve">Object remove(int index);  // </w:t>
+        <w:t xml:space="preserve">Object </w:t>
+      </w:r>
+      <w:proofErr w:type="gramStart"/>
+      <w:r>
+        <w:rPr>
+          <w:rFonts w:ascii="Times New Roman" w:eastAsiaTheme="minorHAnsi" w:hAnsi="Times New Roman"/>
+          <w:color w:val="000000"/>
+          <w:sz w:val="24"/>
+          <w:szCs w:val="24"/>
+          <w:lang w:val="en-US"/>
+        </w:rPr>
+        <w:t>remove(</w:t>
+      </w:r>
+      <w:proofErr w:type="gramEnd"/>
+      <w:r>
+        <w:rPr>
+          <w:rFonts w:ascii="Times New Roman" w:eastAsiaTheme="minorHAnsi" w:hAnsi="Times New Roman"/>
+          <w:color w:val="000000"/>
+          <w:sz w:val="24"/>
+          <w:szCs w:val="24"/>
+          <w:lang w:val="en-US"/>
+        </w:rPr>
+        <w:t xml:space="preserve">int index);  // </w:t>
       </w:r>
       <w:r>
         <w:rPr>
@@ -6839,7 +7470,29 @@
           <w:szCs w:val="24"/>
           <w:lang w:val="en-US"/>
         </w:rPr>
-        <w:t xml:space="preserve">Object get(int index);    // </w:t>
+        <w:t xml:space="preserve">Object </w:t>
+      </w:r>
+      <w:proofErr w:type="gramStart"/>
+      <w:r>
+        <w:rPr>
+          <w:rFonts w:ascii="Times New Roman" w:eastAsiaTheme="minorHAnsi" w:hAnsi="Times New Roman"/>
+          <w:color w:val="000000"/>
+          <w:sz w:val="24"/>
+          <w:szCs w:val="24"/>
+          <w:lang w:val="en-US"/>
+        </w:rPr>
+        <w:t>get(</w:t>
+      </w:r>
+      <w:proofErr w:type="gramEnd"/>
+      <w:r>
+        <w:rPr>
+          <w:rFonts w:ascii="Times New Roman" w:eastAsiaTheme="minorHAnsi" w:hAnsi="Times New Roman"/>
+          <w:color w:val="000000"/>
+          <w:sz w:val="24"/>
+          <w:szCs w:val="24"/>
+          <w:lang w:val="en-US"/>
+        </w:rPr>
+        <w:t xml:space="preserve">int index);    // </w:t>
       </w:r>
       <w:r>
         <w:rPr>
@@ -6939,28 +7592,68 @@
           <w:sz w:val="24"/>
           <w:szCs w:val="24"/>
         </w:rPr>
-        <w:t>int getSize();  // Получить размер списка</w:t>
-      </w:r>
-    </w:p>
-    <w:p>
-      <w:pPr>
-        <w:spacing w:line="259" w:lineRule="auto"/>
-        <w:jc w:val="both"/>
-        <w:rPr>
-          <w:rFonts w:ascii="Times New Roman" w:eastAsiaTheme="minorHAnsi" w:hAnsi="Times New Roman"/>
-          <w:color w:val="000000"/>
-          <w:sz w:val="24"/>
-          <w:szCs w:val="24"/>
-        </w:rPr>
-      </w:pPr>
-      <w:r>
-        <w:rPr>
-          <w:rFonts w:ascii="Times New Roman" w:eastAsiaTheme="minorHAnsi" w:hAnsi="Times New Roman"/>
-          <w:color w:val="000000"/>
-          <w:sz w:val="24"/>
-          <w:szCs w:val="24"/>
-        </w:rPr>
-        <w:t>bool isEmpty(); // Проверить, пуст ли список</w:t>
+        <w:t xml:space="preserve">int </w:t>
+      </w:r>
+      <w:proofErr w:type="gramStart"/>
+      <w:r>
+        <w:rPr>
+          <w:rFonts w:ascii="Times New Roman" w:eastAsiaTheme="minorHAnsi" w:hAnsi="Times New Roman"/>
+          <w:color w:val="000000"/>
+          <w:sz w:val="24"/>
+          <w:szCs w:val="24"/>
+        </w:rPr>
+        <w:t>getSize(</w:t>
+      </w:r>
+      <w:proofErr w:type="gramEnd"/>
+      <w:r>
+        <w:rPr>
+          <w:rFonts w:ascii="Times New Roman" w:eastAsiaTheme="minorHAnsi" w:hAnsi="Times New Roman"/>
+          <w:color w:val="000000"/>
+          <w:sz w:val="24"/>
+          <w:szCs w:val="24"/>
+        </w:rPr>
+        <w:t>);  // Получить размер списка</w:t>
+      </w:r>
+    </w:p>
+    <w:p>
+      <w:pPr>
+        <w:spacing w:line="259" w:lineRule="auto"/>
+        <w:jc w:val="both"/>
+        <w:rPr>
+          <w:rFonts w:ascii="Times New Roman" w:eastAsiaTheme="minorHAnsi" w:hAnsi="Times New Roman"/>
+          <w:color w:val="000000"/>
+          <w:sz w:val="24"/>
+          <w:szCs w:val="24"/>
+        </w:rPr>
+      </w:pPr>
+      <w:r>
+        <w:rPr>
+          <w:rFonts w:ascii="Times New Roman" w:eastAsiaTheme="minorHAnsi" w:hAnsi="Times New Roman"/>
+          <w:color w:val="000000"/>
+          <w:sz w:val="24"/>
+          <w:szCs w:val="24"/>
+        </w:rPr>
+        <w:t xml:space="preserve">bool </w:t>
+      </w:r>
+      <w:proofErr w:type="gramStart"/>
+      <w:r>
+        <w:rPr>
+          <w:rFonts w:ascii="Times New Roman" w:eastAsiaTheme="minorHAnsi" w:hAnsi="Times New Roman"/>
+          <w:color w:val="000000"/>
+          <w:sz w:val="24"/>
+          <w:szCs w:val="24"/>
+        </w:rPr>
+        <w:t>isEmpty(</w:t>
+      </w:r>
+      <w:proofErr w:type="gramEnd"/>
+      <w:r>
+        <w:rPr>
+          <w:rFonts w:ascii="Times New Roman" w:eastAsiaTheme="minorHAnsi" w:hAnsi="Times New Roman"/>
+          <w:color w:val="000000"/>
+          <w:sz w:val="24"/>
+          <w:szCs w:val="24"/>
+        </w:rPr>
+        <w:t>); // Проверить, пуст ли список</w:t>
       </w:r>
     </w:p>
     <w:p>
@@ -7132,15 +7825,27 @@
           <w:lang w:val="en-US"/>
         </w:rPr>
       </w:pPr>
-      <w:r>
-        <w:rPr>
-          <w:rFonts w:ascii="Times New Roman" w:eastAsiaTheme="minorHAnsi" w:hAnsi="Times New Roman"/>
-          <w:color w:val="000000"/>
-          <w:sz w:val="24"/>
-          <w:szCs w:val="24"/>
-          <w:lang w:val="en-US"/>
-        </w:rPr>
-        <w:t>List::List() : size(0), capacity(10), elements(new Object[capacity]) {}</w:t>
+      <w:proofErr w:type="gramStart"/>
+      <w:r>
+        <w:rPr>
+          <w:rFonts w:ascii="Times New Roman" w:eastAsiaTheme="minorHAnsi" w:hAnsi="Times New Roman"/>
+          <w:color w:val="000000"/>
+          <w:sz w:val="24"/>
+          <w:szCs w:val="24"/>
+          <w:lang w:val="en-US"/>
+        </w:rPr>
+        <w:t>List::</w:t>
+      </w:r>
+      <w:proofErr w:type="gramEnd"/>
+      <w:r>
+        <w:rPr>
+          <w:rFonts w:ascii="Times New Roman" w:eastAsiaTheme="minorHAnsi" w:hAnsi="Times New Roman"/>
+          <w:color w:val="000000"/>
+          <w:sz w:val="24"/>
+          <w:szCs w:val="24"/>
+          <w:lang w:val="en-US"/>
+        </w:rPr>
+        <w:t>List() : size(0), capacity(10), elements(new Object[capacity]) {}</w:t>
       </w:r>
     </w:p>
     <w:p>
@@ -7189,15 +7894,27 @@
           <w:lang w:val="en-US"/>
         </w:rPr>
       </w:pPr>
-      <w:r>
-        <w:rPr>
-          <w:rFonts w:ascii="Times New Roman" w:eastAsiaTheme="minorHAnsi" w:hAnsi="Times New Roman"/>
-          <w:color w:val="000000"/>
-          <w:sz w:val="24"/>
-          <w:szCs w:val="24"/>
-          <w:lang w:val="en-US"/>
-        </w:rPr>
-        <w:t>List::List(int initialCapacity) : size(0), capacity(initialCapacity), elements(new Object[capacity]) {}</w:t>
+      <w:proofErr w:type="gramStart"/>
+      <w:r>
+        <w:rPr>
+          <w:rFonts w:ascii="Times New Roman" w:eastAsiaTheme="minorHAnsi" w:hAnsi="Times New Roman"/>
+          <w:color w:val="000000"/>
+          <w:sz w:val="24"/>
+          <w:szCs w:val="24"/>
+          <w:lang w:val="en-US"/>
+        </w:rPr>
+        <w:t>List::</w:t>
+      </w:r>
+      <w:proofErr w:type="gramEnd"/>
+      <w:r>
+        <w:rPr>
+          <w:rFonts w:ascii="Times New Roman" w:eastAsiaTheme="minorHAnsi" w:hAnsi="Times New Roman"/>
+          <w:color w:val="000000"/>
+          <w:sz w:val="24"/>
+          <w:szCs w:val="24"/>
+          <w:lang w:val="en-US"/>
+        </w:rPr>
+        <w:t>List(int initialCapacity) : size(0), capacity(initialCapacity), elements(new Object[capacity]) {}</w:t>
       </w:r>
     </w:p>
     <w:p>
@@ -7276,15 +7993,27 @@
           <w:lang w:val="en-US"/>
         </w:rPr>
       </w:pPr>
-      <w:r>
-        <w:rPr>
-          <w:rFonts w:ascii="Times New Roman" w:eastAsiaTheme="minorHAnsi" w:hAnsi="Times New Roman"/>
-          <w:color w:val="000000"/>
-          <w:sz w:val="24"/>
-          <w:szCs w:val="24"/>
-          <w:lang w:val="en-US"/>
-        </w:rPr>
-        <w:t>List::List(const List&amp; other) : size(other.size), capacity(other.capacity), elements(new Object[capacity]) {</w:t>
+      <w:proofErr w:type="gramStart"/>
+      <w:r>
+        <w:rPr>
+          <w:rFonts w:ascii="Times New Roman" w:eastAsiaTheme="minorHAnsi" w:hAnsi="Times New Roman"/>
+          <w:color w:val="000000"/>
+          <w:sz w:val="24"/>
+          <w:szCs w:val="24"/>
+          <w:lang w:val="en-US"/>
+        </w:rPr>
+        <w:t>List::</w:t>
+      </w:r>
+      <w:proofErr w:type="gramEnd"/>
+      <w:r>
+        <w:rPr>
+          <w:rFonts w:ascii="Times New Roman" w:eastAsiaTheme="minorHAnsi" w:hAnsi="Times New Roman"/>
+          <w:color w:val="000000"/>
+          <w:sz w:val="24"/>
+          <w:szCs w:val="24"/>
+          <w:lang w:val="en-US"/>
+        </w:rPr>
+        <w:t>List(const List&amp; other) : size(other.size), capacity(other.capacity), elements(new Object[capacity]) {</w:t>
       </w:r>
     </w:p>
     <w:p>
@@ -7328,7 +8057,27 @@
           <w:sz w:val="24"/>
           <w:szCs w:val="24"/>
         </w:rPr>
-        <w:t>elements[i] = other.elements[i]; // Предполагается, что Object имеет оператор присваивания</w:t>
+        <w:t xml:space="preserve">elements[i] = </w:t>
+      </w:r>
+      <w:proofErr w:type="gramStart"/>
+      <w:r>
+        <w:rPr>
+          <w:rFonts w:ascii="Times New Roman" w:eastAsiaTheme="minorHAnsi" w:hAnsi="Times New Roman"/>
+          <w:color w:val="000000"/>
+          <w:sz w:val="24"/>
+          <w:szCs w:val="24"/>
+        </w:rPr>
+        <w:t>other.elements</w:t>
+      </w:r>
+      <w:proofErr w:type="gramEnd"/>
+      <w:r>
+        <w:rPr>
+          <w:rFonts w:ascii="Times New Roman" w:eastAsiaTheme="minorHAnsi" w:hAnsi="Times New Roman"/>
+          <w:color w:val="000000"/>
+          <w:sz w:val="24"/>
+          <w:szCs w:val="24"/>
+        </w:rPr>
+        <w:t>[i]; // Предполагается, что Object имеет оператор присваивания</w:t>
       </w:r>
     </w:p>
     <w:p>
@@ -7458,6 +8207,7 @@
           <w:szCs w:val="24"/>
         </w:rPr>
       </w:pPr>
+      <w:proofErr w:type="gramStart"/>
       <w:r>
         <w:rPr>
           <w:rFonts w:ascii="Times New Roman" w:eastAsiaTheme="minorHAnsi" w:hAnsi="Times New Roman"/>
@@ -7475,7 +8225,17 @@
           <w:sz w:val="24"/>
           <w:szCs w:val="24"/>
         </w:rPr>
-        <w:t>::~</w:t>
+        <w:t>::</w:t>
+      </w:r>
+      <w:proofErr w:type="gramEnd"/>
+      <w:r>
+        <w:rPr>
+          <w:rFonts w:ascii="Times New Roman" w:eastAsiaTheme="minorHAnsi" w:hAnsi="Times New Roman"/>
+          <w:color w:val="000000"/>
+          <w:sz w:val="24"/>
+          <w:szCs w:val="24"/>
+        </w:rPr>
+        <w:t>~</w:t>
       </w:r>
       <w:r>
         <w:rPr>
@@ -7508,14 +8268,25 @@
           <w:szCs w:val="24"/>
         </w:rPr>
       </w:pPr>
-      <w:r>
-        <w:rPr>
-          <w:rFonts w:ascii="Times New Roman" w:eastAsiaTheme="minorHAnsi" w:hAnsi="Times New Roman"/>
-          <w:color w:val="000000"/>
-          <w:sz w:val="24"/>
-          <w:szCs w:val="24"/>
-        </w:rPr>
-        <w:t>delete[] elements; // Освобождаем память, выделенную под массив</w:t>
+      <w:proofErr w:type="gramStart"/>
+      <w:r>
+        <w:rPr>
+          <w:rFonts w:ascii="Times New Roman" w:eastAsiaTheme="minorHAnsi" w:hAnsi="Times New Roman"/>
+          <w:color w:val="000000"/>
+          <w:sz w:val="24"/>
+          <w:szCs w:val="24"/>
+        </w:rPr>
+        <w:t>delete[</w:t>
+      </w:r>
+      <w:proofErr w:type="gramEnd"/>
+      <w:r>
+        <w:rPr>
+          <w:rFonts w:ascii="Times New Roman" w:eastAsiaTheme="minorHAnsi" w:hAnsi="Times New Roman"/>
+          <w:color w:val="000000"/>
+          <w:sz w:val="24"/>
+          <w:szCs w:val="24"/>
+        </w:rPr>
+        <w:t>] elements; // Освобождаем память, выделенную под массив</w:t>
       </w:r>
     </w:p>
     <w:p>
@@ -7580,30 +8351,64 @@
           <w:szCs w:val="24"/>
           <w:lang w:val="en-US"/>
         </w:rPr>
-        <w:t>void List::printElements() {</w:t>
-      </w:r>
-    </w:p>
-    <w:p>
-      <w:pPr>
-        <w:spacing w:line="259" w:lineRule="auto"/>
-        <w:jc w:val="both"/>
-        <w:rPr>
-          <w:rFonts w:ascii="Times New Roman" w:eastAsiaTheme="minorHAnsi" w:hAnsi="Times New Roman"/>
-          <w:color w:val="000000"/>
-          <w:sz w:val="24"/>
-          <w:szCs w:val="24"/>
-          <w:lang w:val="en-US"/>
-        </w:rPr>
-      </w:pPr>
-      <w:r>
-        <w:rPr>
-          <w:rFonts w:ascii="Times New Roman" w:eastAsiaTheme="minorHAnsi" w:hAnsi="Times New Roman"/>
-          <w:color w:val="000000"/>
-          <w:sz w:val="24"/>
-          <w:szCs w:val="24"/>
-          <w:lang w:val="en-US"/>
-        </w:rPr>
-        <w:t>std::cout &lt;&lt; "</w:t>
+        <w:t xml:space="preserve">void </w:t>
+      </w:r>
+      <w:proofErr w:type="gramStart"/>
+      <w:r>
+        <w:rPr>
+          <w:rFonts w:ascii="Times New Roman" w:eastAsiaTheme="minorHAnsi" w:hAnsi="Times New Roman"/>
+          <w:color w:val="000000"/>
+          <w:sz w:val="24"/>
+          <w:szCs w:val="24"/>
+          <w:lang w:val="en-US"/>
+        </w:rPr>
+        <w:t>List::</w:t>
+      </w:r>
+      <w:proofErr w:type="gramEnd"/>
+      <w:r>
+        <w:rPr>
+          <w:rFonts w:ascii="Times New Roman" w:eastAsiaTheme="minorHAnsi" w:hAnsi="Times New Roman"/>
+          <w:color w:val="000000"/>
+          <w:sz w:val="24"/>
+          <w:szCs w:val="24"/>
+          <w:lang w:val="en-US"/>
+        </w:rPr>
+        <w:t>printElements() {</w:t>
+      </w:r>
+    </w:p>
+    <w:p>
+      <w:pPr>
+        <w:spacing w:line="259" w:lineRule="auto"/>
+        <w:jc w:val="both"/>
+        <w:rPr>
+          <w:rFonts w:ascii="Times New Roman" w:eastAsiaTheme="minorHAnsi" w:hAnsi="Times New Roman"/>
+          <w:color w:val="000000"/>
+          <w:sz w:val="24"/>
+          <w:szCs w:val="24"/>
+          <w:lang w:val="en-US"/>
+        </w:rPr>
+      </w:pPr>
+      <w:proofErr w:type="gramStart"/>
+      <w:r>
+        <w:rPr>
+          <w:rFonts w:ascii="Times New Roman" w:eastAsiaTheme="minorHAnsi" w:hAnsi="Times New Roman"/>
+          <w:color w:val="000000"/>
+          <w:sz w:val="24"/>
+          <w:szCs w:val="24"/>
+          <w:lang w:val="en-US"/>
+        </w:rPr>
+        <w:t>std::</w:t>
+      </w:r>
+      <w:proofErr w:type="gramEnd"/>
+      <w:r>
+        <w:rPr>
+          <w:rFonts w:ascii="Times New Roman" w:eastAsiaTheme="minorHAnsi" w:hAnsi="Times New Roman"/>
+          <w:color w:val="000000"/>
+          <w:sz w:val="24"/>
+          <w:szCs w:val="24"/>
+          <w:lang w:val="en-US"/>
+        </w:rPr>
+        <w:t>cout &lt;&lt; "</w:t>
       </w:r>
       <w:r>
         <w:rPr>
@@ -7659,35 +8464,44 @@
           <w:szCs w:val="24"/>
         </w:rPr>
       </w:pPr>
-      <w:r>
-        <w:rPr>
-          <w:rFonts w:ascii="Times New Roman" w:eastAsiaTheme="minorHAnsi" w:hAnsi="Times New Roman"/>
-          <w:color w:val="000000"/>
-          <w:sz w:val="24"/>
-          <w:szCs w:val="24"/>
-        </w:rPr>
-        <w:t>std::cout &lt;&lt; elements[i] &lt;&lt; " "; // Предполагается, что Object имеет оператор &lt;&lt;</w:t>
-      </w:r>
-    </w:p>
-    <w:p>
-      <w:pPr>
-        <w:spacing w:line="259" w:lineRule="auto"/>
-        <w:jc w:val="both"/>
-        <w:rPr>
-          <w:rFonts w:ascii="Times New Roman" w:eastAsiaTheme="minorHAnsi" w:hAnsi="Times New Roman"/>
-          <w:color w:val="000000"/>
-          <w:sz w:val="24"/>
-          <w:szCs w:val="24"/>
-          <w:lang w:val="en-US"/>
-        </w:rPr>
-      </w:pPr>
-      <w:r>
-        <w:rPr>
-          <w:rFonts w:ascii="Times New Roman" w:eastAsiaTheme="minorHAnsi" w:hAnsi="Times New Roman"/>
-          <w:color w:val="000000"/>
-          <w:sz w:val="24"/>
-          <w:szCs w:val="24"/>
-          <w:lang w:val="en-US"/>
+      <w:proofErr w:type="gramStart"/>
+      <w:r>
+        <w:rPr>
+          <w:rFonts w:ascii="Times New Roman" w:eastAsiaTheme="minorHAnsi" w:hAnsi="Times New Roman"/>
+          <w:color w:val="000000"/>
+          <w:sz w:val="24"/>
+          <w:szCs w:val="24"/>
+        </w:rPr>
+        <w:t>std::</w:t>
+      </w:r>
+      <w:proofErr w:type="gramEnd"/>
+      <w:r>
+        <w:rPr>
+          <w:rFonts w:ascii="Times New Roman" w:eastAsiaTheme="minorHAnsi" w:hAnsi="Times New Roman"/>
+          <w:color w:val="000000"/>
+          <w:sz w:val="24"/>
+          <w:szCs w:val="24"/>
+        </w:rPr>
+        <w:t>cout &lt;&lt; elements[i] &lt;&lt; " "; // Предполагается, что Object имеет оператор &lt;&lt;</w:t>
+      </w:r>
+    </w:p>
+    <w:p>
+      <w:pPr>
+        <w:spacing w:line="259" w:lineRule="auto"/>
+        <w:jc w:val="both"/>
+        <w:rPr>
+          <w:rFonts w:ascii="Times New Roman" w:eastAsiaTheme="minorHAnsi" w:hAnsi="Times New Roman"/>
+          <w:color w:val="000000"/>
+          <w:sz w:val="24"/>
+          <w:szCs w:val="24"/>
+        </w:rPr>
+      </w:pPr>
+      <w:r>
+        <w:rPr>
+          <w:rFonts w:ascii="Times New Roman" w:eastAsiaTheme="minorHAnsi" w:hAnsi="Times New Roman"/>
+          <w:color w:val="000000"/>
+          <w:sz w:val="24"/>
+          <w:szCs w:val="24"/>
         </w:rPr>
         <w:t>}</w:t>
       </w:r>
@@ -7701,39 +8515,104 @@
           <w:color w:val="000000"/>
           <w:sz w:val="24"/>
           <w:szCs w:val="24"/>
-          <w:lang w:val="en-US"/>
-        </w:rPr>
-      </w:pPr>
-      <w:r>
-        <w:rPr>
-          <w:rFonts w:ascii="Times New Roman" w:eastAsiaTheme="minorHAnsi" w:hAnsi="Times New Roman"/>
-          <w:color w:val="000000"/>
-          <w:sz w:val="24"/>
-          <w:szCs w:val="24"/>
-          <w:lang w:val="en-US"/>
-        </w:rPr>
-        <w:t>std::cout &lt;&lt; std::endl;</w:t>
-      </w:r>
-    </w:p>
-    <w:p>
-      <w:pPr>
-        <w:spacing w:line="259" w:lineRule="auto"/>
-        <w:jc w:val="both"/>
-        <w:rPr>
-          <w:rFonts w:ascii="Times New Roman" w:eastAsiaTheme="minorHAnsi" w:hAnsi="Times New Roman"/>
-          <w:color w:val="000000"/>
-          <w:sz w:val="24"/>
-          <w:szCs w:val="24"/>
-          <w:lang w:val="en-US"/>
-        </w:rPr>
-      </w:pPr>
-      <w:r>
-        <w:rPr>
-          <w:rFonts w:ascii="Times New Roman" w:eastAsiaTheme="minorHAnsi" w:hAnsi="Times New Roman"/>
-          <w:color w:val="000000"/>
-          <w:sz w:val="24"/>
-          <w:szCs w:val="24"/>
-          <w:lang w:val="en-US"/>
+        </w:rPr>
+      </w:pPr>
+      <w:proofErr w:type="gramStart"/>
+      <w:r>
+        <w:rPr>
+          <w:rFonts w:ascii="Times New Roman" w:eastAsiaTheme="minorHAnsi" w:hAnsi="Times New Roman"/>
+          <w:color w:val="000000"/>
+          <w:sz w:val="24"/>
+          <w:szCs w:val="24"/>
+          <w:lang w:val="en-US"/>
+        </w:rPr>
+        <w:t>std</w:t>
+      </w:r>
+      <w:proofErr w:type="gramEnd"/>
+      <w:r>
+        <w:rPr>
+          <w:rFonts w:ascii="Times New Roman" w:eastAsiaTheme="minorHAnsi" w:hAnsi="Times New Roman"/>
+          <w:color w:val="000000"/>
+          <w:sz w:val="24"/>
+          <w:szCs w:val="24"/>
+        </w:rPr>
+        <w:t>::</w:t>
+      </w:r>
+      <w:r>
+        <w:rPr>
+          <w:rFonts w:ascii="Times New Roman" w:eastAsiaTheme="minorHAnsi" w:hAnsi="Times New Roman"/>
+          <w:color w:val="000000"/>
+          <w:sz w:val="24"/>
+          <w:szCs w:val="24"/>
+          <w:lang w:val="en-US"/>
+        </w:rPr>
+        <w:t>cout</w:t>
+      </w:r>
+      <w:r>
+        <w:rPr>
+          <w:rFonts w:ascii="Times New Roman" w:eastAsiaTheme="minorHAnsi" w:hAnsi="Times New Roman"/>
+          <w:color w:val="000000"/>
+          <w:sz w:val="24"/>
+          <w:szCs w:val="24"/>
+        </w:rPr>
+        <w:t xml:space="preserve"> &lt;&lt; </w:t>
+      </w:r>
+      <w:r>
+        <w:rPr>
+          <w:rFonts w:ascii="Times New Roman" w:eastAsiaTheme="minorHAnsi" w:hAnsi="Times New Roman"/>
+          <w:color w:val="000000"/>
+          <w:sz w:val="24"/>
+          <w:szCs w:val="24"/>
+          <w:lang w:val="en-US"/>
+        </w:rPr>
+        <w:t>std</w:t>
+      </w:r>
+      <w:r>
+        <w:rPr>
+          <w:rFonts w:ascii="Times New Roman" w:eastAsiaTheme="minorHAnsi" w:hAnsi="Times New Roman"/>
+          <w:color w:val="000000"/>
+          <w:sz w:val="24"/>
+          <w:szCs w:val="24"/>
+        </w:rPr>
+        <w:t>::</w:t>
+      </w:r>
+      <w:r>
+        <w:rPr>
+          <w:rFonts w:ascii="Times New Roman" w:eastAsiaTheme="minorHAnsi" w:hAnsi="Times New Roman"/>
+          <w:color w:val="000000"/>
+          <w:sz w:val="24"/>
+          <w:szCs w:val="24"/>
+          <w:lang w:val="en-US"/>
+        </w:rPr>
+        <w:t>endl</w:t>
+      </w:r>
+      <w:r>
+        <w:rPr>
+          <w:rFonts w:ascii="Times New Roman" w:eastAsiaTheme="minorHAnsi" w:hAnsi="Times New Roman"/>
+          <w:color w:val="000000"/>
+          <w:sz w:val="24"/>
+          <w:szCs w:val="24"/>
+        </w:rPr>
+        <w:t>;</w:t>
+      </w:r>
+    </w:p>
+    <w:p>
+      <w:pPr>
+        <w:spacing w:line="259" w:lineRule="auto"/>
+        <w:jc w:val="both"/>
+        <w:rPr>
+          <w:rFonts w:ascii="Times New Roman" w:eastAsiaTheme="minorHAnsi" w:hAnsi="Times New Roman"/>
+          <w:color w:val="000000"/>
+          <w:sz w:val="24"/>
+          <w:szCs w:val="24"/>
+        </w:rPr>
+      </w:pPr>
+      <w:r>
+        <w:rPr>
+          <w:rFonts w:ascii="Times New Roman" w:eastAsiaTheme="minorHAnsi" w:hAnsi="Times New Roman"/>
+          <w:color w:val="000000"/>
+          <w:sz w:val="24"/>
+          <w:szCs w:val="24"/>
         </w:rPr>
         <w:t>}</w:t>
       </w:r>
@@ -7855,82 +8734,162 @@
           <w:sz w:val="24"/>
           <w:szCs w:val="24"/>
         </w:rPr>
-        <w:t>Если в группе могут храниться объекты разных классов (например, List&lt;Shape&gt; может содержать Circle, Square, Triangle), то во главе иерархии должен стоять абстрактный класс (например, Shape). Это позволяет:</w:t>
-      </w:r>
-    </w:p>
-    <w:p>
-      <w:pPr>
-        <w:spacing w:line="259" w:lineRule="auto"/>
-        <w:jc w:val="both"/>
-        <w:rPr>
-          <w:rFonts w:ascii="Times New Roman" w:eastAsiaTheme="minorHAnsi" w:hAnsi="Times New Roman"/>
-          <w:color w:val="000000"/>
-          <w:sz w:val="24"/>
-          <w:szCs w:val="24"/>
-        </w:rPr>
-      </w:pPr>
-    </w:p>
-    <w:p>
-      <w:pPr>
-        <w:spacing w:line="259" w:lineRule="auto"/>
-        <w:jc w:val="both"/>
-        <w:rPr>
-          <w:rFonts w:ascii="Times New Roman" w:eastAsiaTheme="minorHAnsi" w:hAnsi="Times New Roman"/>
-          <w:color w:val="000000"/>
-          <w:sz w:val="24"/>
-          <w:szCs w:val="24"/>
-        </w:rPr>
-      </w:pPr>
-      <w:r>
-        <w:rPr>
-          <w:rFonts w:ascii="Times New Roman" w:eastAsiaTheme="minorHAnsi" w:hAnsi="Times New Roman"/>
-          <w:color w:val="000000"/>
-          <w:sz w:val="24"/>
-          <w:szCs w:val="24"/>
-        </w:rPr>
-        <w:t>*   Полиморфизм:  Обращаться к объектам группы единообразно через указатели или ссылки на абстрактный базовый класс.</w:t>
-      </w:r>
-    </w:p>
-    <w:p>
-      <w:pPr>
-        <w:spacing w:line="259" w:lineRule="auto"/>
-        <w:jc w:val="both"/>
-        <w:rPr>
-          <w:rFonts w:ascii="Times New Roman" w:eastAsiaTheme="minorHAnsi" w:hAnsi="Times New Roman"/>
-          <w:color w:val="000000"/>
-          <w:sz w:val="24"/>
-          <w:szCs w:val="24"/>
-        </w:rPr>
-      </w:pPr>
-      <w:r>
-        <w:rPr>
-          <w:rFonts w:ascii="Times New Roman" w:eastAsiaTheme="minorHAnsi" w:hAnsi="Times New Roman"/>
-          <w:color w:val="000000"/>
-          <w:sz w:val="24"/>
-          <w:szCs w:val="24"/>
-        </w:rPr>
-        <w:t>*   Гибкость: Легко добавлять новые типы объектов в группу, просто наследуя их от абстрактного класса.</w:t>
-      </w:r>
-    </w:p>
-    <w:p>
-      <w:pPr>
-        <w:spacing w:line="259" w:lineRule="auto"/>
-        <w:jc w:val="both"/>
-        <w:rPr>
-          <w:rFonts w:ascii="Times New Roman" w:eastAsiaTheme="minorHAnsi" w:hAnsi="Times New Roman"/>
-          <w:color w:val="000000"/>
-          <w:sz w:val="24"/>
-          <w:szCs w:val="24"/>
-        </w:rPr>
-      </w:pPr>
-      <w:r>
-        <w:rPr>
-          <w:rFonts w:ascii="Times New Roman" w:eastAsiaTheme="minorHAnsi" w:hAnsi="Times New Roman"/>
-          <w:color w:val="000000"/>
-          <w:sz w:val="24"/>
-          <w:szCs w:val="24"/>
-        </w:rPr>
-        <w:t>*   Обобщенность: Определять общие свойства и методы для всех объектов в группе.</w:t>
+        <w:t xml:space="preserve">Если в группе могут храниться объекты разных классов (например, </w:t>
+      </w:r>
+      <w:proofErr w:type="gramStart"/>
+      <w:r>
+        <w:rPr>
+          <w:rFonts w:ascii="Times New Roman" w:eastAsiaTheme="minorHAnsi" w:hAnsi="Times New Roman"/>
+          <w:color w:val="000000"/>
+          <w:sz w:val="24"/>
+          <w:szCs w:val="24"/>
+        </w:rPr>
+        <w:t>List&lt;</w:t>
+      </w:r>
+      <w:proofErr w:type="gramEnd"/>
+      <w:r>
+        <w:rPr>
+          <w:rFonts w:ascii="Times New Roman" w:eastAsiaTheme="minorHAnsi" w:hAnsi="Times New Roman"/>
+          <w:color w:val="000000"/>
+          <w:sz w:val="24"/>
+          <w:szCs w:val="24"/>
+        </w:rPr>
+        <w:t>Shape&gt; может содержать Circle, Square, Triangle), то во главе иерархии должен стоять абстрактный класс (например, Shape). Это позволяет:</w:t>
+      </w:r>
+    </w:p>
+    <w:p>
+      <w:pPr>
+        <w:spacing w:line="259" w:lineRule="auto"/>
+        <w:jc w:val="both"/>
+        <w:rPr>
+          <w:rFonts w:ascii="Times New Roman" w:eastAsiaTheme="minorHAnsi" w:hAnsi="Times New Roman"/>
+          <w:color w:val="000000"/>
+          <w:sz w:val="24"/>
+          <w:szCs w:val="24"/>
+        </w:rPr>
+      </w:pPr>
+    </w:p>
+    <w:p>
+      <w:pPr>
+        <w:spacing w:line="259" w:lineRule="auto"/>
+        <w:jc w:val="both"/>
+        <w:rPr>
+          <w:rFonts w:ascii="Times New Roman" w:eastAsiaTheme="minorHAnsi" w:hAnsi="Times New Roman"/>
+          <w:color w:val="000000"/>
+          <w:sz w:val="24"/>
+          <w:szCs w:val="24"/>
+        </w:rPr>
+      </w:pPr>
+      <w:r>
+        <w:rPr>
+          <w:rFonts w:ascii="Times New Roman" w:eastAsiaTheme="minorHAnsi" w:hAnsi="Times New Roman"/>
+          <w:color w:val="000000"/>
+          <w:sz w:val="24"/>
+          <w:szCs w:val="24"/>
+        </w:rPr>
+        <w:t xml:space="preserve">*   </w:t>
+      </w:r>
+      <w:proofErr w:type="gramStart"/>
+      <w:r>
+        <w:rPr>
+          <w:rFonts w:ascii="Times New Roman" w:eastAsiaTheme="minorHAnsi" w:hAnsi="Times New Roman"/>
+          <w:color w:val="000000"/>
+          <w:sz w:val="24"/>
+          <w:szCs w:val="24"/>
+        </w:rPr>
+        <w:t>Полиморфизм:  Обращаться</w:t>
+      </w:r>
+      <w:proofErr w:type="gramEnd"/>
+      <w:r>
+        <w:rPr>
+          <w:rFonts w:ascii="Times New Roman" w:eastAsiaTheme="minorHAnsi" w:hAnsi="Times New Roman"/>
+          <w:color w:val="000000"/>
+          <w:sz w:val="24"/>
+          <w:szCs w:val="24"/>
+        </w:rPr>
+        <w:t xml:space="preserve"> к объектам группы единообразно через указатели или ссылки на абстрактный базовый класс.</w:t>
+      </w:r>
+    </w:p>
+    <w:p>
+      <w:pPr>
+        <w:spacing w:line="259" w:lineRule="auto"/>
+        <w:jc w:val="both"/>
+        <w:rPr>
+          <w:rFonts w:ascii="Times New Roman" w:eastAsiaTheme="minorHAnsi" w:hAnsi="Times New Roman"/>
+          <w:color w:val="000000"/>
+          <w:sz w:val="24"/>
+          <w:szCs w:val="24"/>
+        </w:rPr>
+      </w:pPr>
+      <w:r>
+        <w:rPr>
+          <w:rFonts w:ascii="Times New Roman" w:eastAsiaTheme="minorHAnsi" w:hAnsi="Times New Roman"/>
+          <w:color w:val="000000"/>
+          <w:sz w:val="24"/>
+          <w:szCs w:val="24"/>
+        </w:rPr>
+        <w:t>*   Гибкость</w:t>
+      </w:r>
+      <w:proofErr w:type="gramStart"/>
+      <w:r>
+        <w:rPr>
+          <w:rFonts w:ascii="Times New Roman" w:eastAsiaTheme="minorHAnsi" w:hAnsi="Times New Roman"/>
+          <w:color w:val="000000"/>
+          <w:sz w:val="24"/>
+          <w:szCs w:val="24"/>
+        </w:rPr>
+        <w:t>: Легко</w:t>
+      </w:r>
+      <w:proofErr w:type="gramEnd"/>
+      <w:r>
+        <w:rPr>
+          <w:rFonts w:ascii="Times New Roman" w:eastAsiaTheme="minorHAnsi" w:hAnsi="Times New Roman"/>
+          <w:color w:val="000000"/>
+          <w:sz w:val="24"/>
+          <w:szCs w:val="24"/>
+        </w:rPr>
+        <w:t xml:space="preserve"> добавлять новые типы объектов в группу, просто наследуя их от абстрактного класса.</w:t>
+      </w:r>
+    </w:p>
+    <w:p>
+      <w:pPr>
+        <w:spacing w:line="259" w:lineRule="auto"/>
+        <w:jc w:val="both"/>
+        <w:rPr>
+          <w:rFonts w:ascii="Times New Roman" w:eastAsiaTheme="minorHAnsi" w:hAnsi="Times New Roman"/>
+          <w:color w:val="000000"/>
+          <w:sz w:val="24"/>
+          <w:szCs w:val="24"/>
+        </w:rPr>
+      </w:pPr>
+      <w:r>
+        <w:rPr>
+          <w:rFonts w:ascii="Times New Roman" w:eastAsiaTheme="minorHAnsi" w:hAnsi="Times New Roman"/>
+          <w:color w:val="000000"/>
+          <w:sz w:val="24"/>
+          <w:szCs w:val="24"/>
+        </w:rPr>
+        <w:t>*   Обобщенность</w:t>
+      </w:r>
+      <w:proofErr w:type="gramStart"/>
+      <w:r>
+        <w:rPr>
+          <w:rFonts w:ascii="Times New Roman" w:eastAsiaTheme="minorHAnsi" w:hAnsi="Times New Roman"/>
+          <w:color w:val="000000"/>
+          <w:sz w:val="24"/>
+          <w:szCs w:val="24"/>
+        </w:rPr>
+        <w:t>: Определять</w:t>
+      </w:r>
+      <w:proofErr w:type="gramEnd"/>
+      <w:r>
+        <w:rPr>
+          <w:rFonts w:ascii="Times New Roman" w:eastAsiaTheme="minorHAnsi" w:hAnsi="Times New Roman"/>
+          <w:color w:val="000000"/>
+          <w:sz w:val="24"/>
+          <w:szCs w:val="24"/>
+        </w:rPr>
+        <w:t xml:space="preserve"> общие свойства и методы для всех объектов в группе.</w:t>
       </w:r>
     </w:p>
     <w:p>
@@ -8454,18 +9413,56 @@
           <w:color w:val="000000"/>
           <w:sz w:val="24"/>
           <w:szCs w:val="24"/>
-          <w:lang w:val="en-US"/>
-        </w:rPr>
-      </w:pPr>
-      <w:r>
-        <w:rPr>
-          <w:rFonts w:ascii="Times New Roman" w:eastAsiaTheme="minorHAnsi" w:hAnsi="Times New Roman"/>
-          <w:color w:val="000000"/>
-          <w:sz w:val="24"/>
-          <w:szCs w:val="24"/>
-          <w:lang w:val="en-US"/>
-        </w:rPr>
-        <w:t xml:space="preserve">MouseEventType mouse;  // </w:t>
+        </w:rPr>
+      </w:pPr>
+      <w:r>
+        <w:rPr>
+          <w:rFonts w:ascii="Times New Roman" w:eastAsiaTheme="minorHAnsi" w:hAnsi="Times New Roman"/>
+          <w:color w:val="000000"/>
+          <w:sz w:val="24"/>
+          <w:szCs w:val="24"/>
+          <w:lang w:val="en-US"/>
+        </w:rPr>
+        <w:t>MouseEventType</w:t>
+      </w:r>
+      <w:r>
+        <w:rPr>
+          <w:rFonts w:ascii="Times New Roman" w:eastAsiaTheme="minorHAnsi" w:hAnsi="Times New Roman"/>
+          <w:color w:val="000000"/>
+          <w:sz w:val="24"/>
+          <w:szCs w:val="24"/>
+        </w:rPr>
+        <w:t xml:space="preserve"> </w:t>
+      </w:r>
+      <w:proofErr w:type="gramStart"/>
+      <w:r>
+        <w:rPr>
+          <w:rFonts w:ascii="Times New Roman" w:eastAsiaTheme="minorHAnsi" w:hAnsi="Times New Roman"/>
+          <w:color w:val="000000"/>
+          <w:sz w:val="24"/>
+          <w:szCs w:val="24"/>
+          <w:lang w:val="en-US"/>
+        </w:rPr>
+        <w:t>mouse</w:t>
+      </w:r>
+      <w:r>
+        <w:rPr>
+          <w:rFonts w:ascii="Times New Roman" w:eastAsiaTheme="minorHAnsi" w:hAnsi="Times New Roman"/>
+          <w:color w:val="000000"/>
+          <w:sz w:val="24"/>
+          <w:szCs w:val="24"/>
+        </w:rPr>
+        <w:t>;  /</w:t>
+      </w:r>
+      <w:proofErr w:type="gramEnd"/>
+      <w:r>
+        <w:rPr>
+          <w:rFonts w:ascii="Times New Roman" w:eastAsiaTheme="minorHAnsi" w:hAnsi="Times New Roman"/>
+          <w:color w:val="000000"/>
+          <w:sz w:val="24"/>
+          <w:szCs w:val="24"/>
+        </w:rPr>
+        <w:t xml:space="preserve">/ </w:t>
       </w:r>
       <w:r>
         <w:rPr>
@@ -8482,7 +9479,6 @@
           <w:color w:val="000000"/>
           <w:sz w:val="24"/>
           <w:szCs w:val="24"/>
-          <w:lang w:val="en-US"/>
         </w:rPr>
         <w:t xml:space="preserve"> </w:t>
       </w:r>
@@ -8501,7 +9497,6 @@
           <w:color w:val="000000"/>
           <w:sz w:val="24"/>
           <w:szCs w:val="24"/>
-          <w:lang w:val="en-US"/>
         </w:rPr>
         <w:t xml:space="preserve"> </w:t>
       </w:r>
@@ -8520,7 +9515,6 @@
           <w:color w:val="000000"/>
           <w:sz w:val="24"/>
           <w:szCs w:val="24"/>
-          <w:lang w:val="en-US"/>
         </w:rPr>
         <w:t xml:space="preserve"> </w:t>
       </w:r>
@@ -8552,7 +9546,27 @@
           <w:sz w:val="24"/>
           <w:szCs w:val="24"/>
         </w:rPr>
-        <w:t>KeyDownEvent keyDown;  // Данные для события клавиатуры</w:t>
+        <w:t xml:space="preserve">KeyDownEvent </w:t>
+      </w:r>
+      <w:proofErr w:type="gramStart"/>
+      <w:r>
+        <w:rPr>
+          <w:rFonts w:ascii="Times New Roman" w:eastAsiaTheme="minorHAnsi" w:hAnsi="Times New Roman"/>
+          <w:color w:val="000000"/>
+          <w:sz w:val="24"/>
+          <w:szCs w:val="24"/>
+        </w:rPr>
+        <w:t>keyDown;  /</w:t>
+      </w:r>
+      <w:proofErr w:type="gramEnd"/>
+      <w:r>
+        <w:rPr>
+          <w:rFonts w:ascii="Times New Roman" w:eastAsiaTheme="minorHAnsi" w:hAnsi="Times New Roman"/>
+          <w:color w:val="000000"/>
+          <w:sz w:val="24"/>
+          <w:szCs w:val="24"/>
+        </w:rPr>
+        <w:t>/ Данные для события клавиатуры</w:t>
       </w:r>
     </w:p>
     <w:p>
@@ -9105,7 +10119,47 @@
           <w:sz w:val="24"/>
           <w:szCs w:val="24"/>
         </w:rPr>
-        <w:t xml:space="preserve">  •  message: Используется для передачи текстового сообщения или кода сообщения, связанного с событием. Например, если событие - это вывод сообщения в лог, то message будет содержать текст этого сообщения. Если это системное сообщение, то message может быть кодом сообщения (например, WM_CLOSE в Windows).</w:t>
+        <w:t xml:space="preserve">  •  message</w:t>
+      </w:r>
+      <w:proofErr w:type="gramStart"/>
+      <w:r>
+        <w:rPr>
+          <w:rFonts w:ascii="Times New Roman" w:eastAsiaTheme="minorHAnsi" w:hAnsi="Times New Roman"/>
+          <w:color w:val="000000"/>
+          <w:sz w:val="24"/>
+          <w:szCs w:val="24"/>
+        </w:rPr>
+        <w:t>: Используется</w:t>
+      </w:r>
+      <w:proofErr w:type="gramEnd"/>
+      <w:r>
+        <w:rPr>
+          <w:rFonts w:ascii="Times New Roman" w:eastAsiaTheme="minorHAnsi" w:hAnsi="Times New Roman"/>
+          <w:color w:val="000000"/>
+          <w:sz w:val="24"/>
+          <w:szCs w:val="24"/>
+        </w:rPr>
+        <w:t xml:space="preserve"> для передачи текстового сообщения или кода сообщения, связанного с событием. Например, если событие </w:t>
+      </w:r>
+      <w:proofErr w:type="gramStart"/>
+      <w:r>
+        <w:rPr>
+          <w:rFonts w:ascii="Times New Roman" w:eastAsiaTheme="minorHAnsi" w:hAnsi="Times New Roman"/>
+          <w:color w:val="000000"/>
+          <w:sz w:val="24"/>
+          <w:szCs w:val="24"/>
+        </w:rPr>
+        <w:t>- это</w:t>
+      </w:r>
+      <w:proofErr w:type="gramEnd"/>
+      <w:r>
+        <w:rPr>
+          <w:rFonts w:ascii="Times New Roman" w:eastAsiaTheme="minorHAnsi" w:hAnsi="Times New Roman"/>
+          <w:color w:val="000000"/>
+          <w:sz w:val="24"/>
+          <w:szCs w:val="24"/>
+        </w:rPr>
+        <w:t xml:space="preserve"> вывод сообщения в лог, то message будет содержать текст этого сообщения. Если это системное сообщение, то message может быть кодом сообщения (например, WM_CLOSE в Windows).</w:t>
       </w:r>
     </w:p>
     <w:p>
@@ -9139,7 +10193,27 @@
           <w:szCs w:val="24"/>
         </w:rPr>
         <w:lastRenderedPageBreak/>
-        <w:t xml:space="preserve">  •  a: Используется для передачи дополнительной целочисленной информации, связанной с событием. Например:</w:t>
+        <w:t xml:space="preserve">  •  a</w:t>
+      </w:r>
+      <w:proofErr w:type="gramStart"/>
+      <w:r>
+        <w:rPr>
+          <w:rFonts w:ascii="Times New Roman" w:eastAsiaTheme="minorHAnsi" w:hAnsi="Times New Roman"/>
+          <w:color w:val="000000"/>
+          <w:sz w:val="24"/>
+          <w:szCs w:val="24"/>
+        </w:rPr>
+        <w:t>: Используется</w:t>
+      </w:r>
+      <w:proofErr w:type="gramEnd"/>
+      <w:r>
+        <w:rPr>
+          <w:rFonts w:ascii="Times New Roman" w:eastAsiaTheme="minorHAnsi" w:hAnsi="Times New Roman"/>
+          <w:color w:val="000000"/>
+          <w:sz w:val="24"/>
+          <w:szCs w:val="24"/>
+        </w:rPr>
+        <w:t xml:space="preserve"> для передачи дополнительной целочисленной информации, связанной с событием. Например:</w:t>
       </w:r>
     </w:p>
     <w:p>
@@ -9301,49 +10375,109 @@
           <w:sz w:val="24"/>
           <w:szCs w:val="24"/>
         </w:rPr>
-        <w:t xml:space="preserve">  •  GetEvent(): Получает следующее событие из очереди событий (обычно это главный цикл обработки событий).</w:t>
-      </w:r>
-    </w:p>
-    <w:p>
-      <w:pPr>
-        <w:spacing w:line="259" w:lineRule="auto"/>
-        <w:jc w:val="both"/>
-        <w:rPr>
-          <w:rFonts w:ascii="Times New Roman" w:eastAsiaTheme="minorHAnsi" w:hAnsi="Times New Roman"/>
-          <w:color w:val="000000"/>
-          <w:sz w:val="24"/>
-          <w:szCs w:val="24"/>
-        </w:rPr>
-      </w:pPr>
-      <w:r>
-        <w:rPr>
-          <w:rFonts w:ascii="Times New Roman" w:eastAsiaTheme="minorHAnsi" w:hAnsi="Times New Roman"/>
-          <w:color w:val="000000"/>
-          <w:sz w:val="24"/>
-          <w:szCs w:val="24"/>
-        </w:rPr>
-        <w:t xml:space="preserve">  •  HandleEvent(TEvent event): Обрабатывает событие, определяя его тип и вызывая соответствующий обработчик.</w:t>
-      </w:r>
-    </w:p>
-    <w:p>
-      <w:pPr>
-        <w:spacing w:line="259" w:lineRule="auto"/>
-        <w:jc w:val="both"/>
-        <w:rPr>
-          <w:rFonts w:ascii="Times New Roman" w:eastAsiaTheme="minorHAnsi" w:hAnsi="Times New Roman"/>
-          <w:color w:val="000000"/>
-          <w:sz w:val="24"/>
-          <w:szCs w:val="24"/>
-        </w:rPr>
-      </w:pPr>
-      <w:r>
-        <w:rPr>
-          <w:rFonts w:ascii="Times New Roman" w:eastAsiaTheme="minorHAnsi" w:hAnsi="Times New Roman"/>
-          <w:color w:val="000000"/>
-          <w:sz w:val="24"/>
-          <w:szCs w:val="24"/>
-        </w:rPr>
-        <w:t xml:space="preserve">  •  ClearEvent(TEvent event): Освобождает ресурсы, связанные с событием (например, удаляет выделенную память, если это необходимо).</w:t>
+        <w:t xml:space="preserve">  •  </w:t>
+      </w:r>
+      <w:proofErr w:type="gramStart"/>
+      <w:r>
+        <w:rPr>
+          <w:rFonts w:ascii="Times New Roman" w:eastAsiaTheme="minorHAnsi" w:hAnsi="Times New Roman"/>
+          <w:color w:val="000000"/>
+          <w:sz w:val="24"/>
+          <w:szCs w:val="24"/>
+        </w:rPr>
+        <w:t>GetEvent(</w:t>
+      </w:r>
+      <w:proofErr w:type="gramEnd"/>
+      <w:r>
+        <w:rPr>
+          <w:rFonts w:ascii="Times New Roman" w:eastAsiaTheme="minorHAnsi" w:hAnsi="Times New Roman"/>
+          <w:color w:val="000000"/>
+          <w:sz w:val="24"/>
+          <w:szCs w:val="24"/>
+        </w:rPr>
+        <w:t>): Получает следующее событие из очереди событий (обычно это главный цикл обработки событий).</w:t>
+      </w:r>
+    </w:p>
+    <w:p>
+      <w:pPr>
+        <w:spacing w:line="259" w:lineRule="auto"/>
+        <w:jc w:val="both"/>
+        <w:rPr>
+          <w:rFonts w:ascii="Times New Roman" w:eastAsiaTheme="minorHAnsi" w:hAnsi="Times New Roman"/>
+          <w:color w:val="000000"/>
+          <w:sz w:val="24"/>
+          <w:szCs w:val="24"/>
+        </w:rPr>
+      </w:pPr>
+      <w:r>
+        <w:rPr>
+          <w:rFonts w:ascii="Times New Roman" w:eastAsiaTheme="minorHAnsi" w:hAnsi="Times New Roman"/>
+          <w:color w:val="000000"/>
+          <w:sz w:val="24"/>
+          <w:szCs w:val="24"/>
+        </w:rPr>
+        <w:t xml:space="preserve">  •  </w:t>
+      </w:r>
+      <w:proofErr w:type="gramStart"/>
+      <w:r>
+        <w:rPr>
+          <w:rFonts w:ascii="Times New Roman" w:eastAsiaTheme="minorHAnsi" w:hAnsi="Times New Roman"/>
+          <w:color w:val="000000"/>
+          <w:sz w:val="24"/>
+          <w:szCs w:val="24"/>
+        </w:rPr>
+        <w:t>HandleEvent(</w:t>
+      </w:r>
+      <w:proofErr w:type="gramEnd"/>
+      <w:r>
+        <w:rPr>
+          <w:rFonts w:ascii="Times New Roman" w:eastAsiaTheme="minorHAnsi" w:hAnsi="Times New Roman"/>
+          <w:color w:val="000000"/>
+          <w:sz w:val="24"/>
+          <w:szCs w:val="24"/>
+        </w:rPr>
+        <w:t>TEvent event): Обрабатывает событие, определяя его тип и вызывая соответствующий обработчик.</w:t>
+      </w:r>
+    </w:p>
+    <w:p>
+      <w:pPr>
+        <w:spacing w:line="259" w:lineRule="auto"/>
+        <w:jc w:val="both"/>
+        <w:rPr>
+          <w:rFonts w:ascii="Times New Roman" w:eastAsiaTheme="minorHAnsi" w:hAnsi="Times New Roman"/>
+          <w:color w:val="000000"/>
+          <w:sz w:val="24"/>
+          <w:szCs w:val="24"/>
+        </w:rPr>
+      </w:pPr>
+      <w:r>
+        <w:rPr>
+          <w:rFonts w:ascii="Times New Roman" w:eastAsiaTheme="minorHAnsi" w:hAnsi="Times New Roman"/>
+          <w:color w:val="000000"/>
+          <w:sz w:val="24"/>
+          <w:szCs w:val="24"/>
+        </w:rPr>
+        <w:t xml:space="preserve">  •  </w:t>
+      </w:r>
+      <w:proofErr w:type="gramStart"/>
+      <w:r>
+        <w:rPr>
+          <w:rFonts w:ascii="Times New Roman" w:eastAsiaTheme="minorHAnsi" w:hAnsi="Times New Roman"/>
+          <w:color w:val="000000"/>
+          <w:sz w:val="24"/>
+          <w:szCs w:val="24"/>
+        </w:rPr>
+        <w:t>ClearEvent(</w:t>
+      </w:r>
+      <w:proofErr w:type="gramEnd"/>
+      <w:r>
+        <w:rPr>
+          <w:rFonts w:ascii="Times New Roman" w:eastAsiaTheme="minorHAnsi" w:hAnsi="Times New Roman"/>
+          <w:color w:val="000000"/>
+          <w:sz w:val="24"/>
+          <w:szCs w:val="24"/>
+        </w:rPr>
+        <w:t>TEvent event): Освобождает ресурсы, связанные с событием (например, удаляет выделенную память, если это необходимо).</w:t>
       </w:r>
     </w:p>
     <w:p>
@@ -9375,7 +10509,29 @@
           <w:szCs w:val="24"/>
           <w:lang w:val="en-US"/>
         </w:rPr>
-        <w:t xml:space="preserve">•  PostEvent(TEvent event) / AddEvent(TEvent event): </w:t>
+        <w:t xml:space="preserve">•  </w:t>
+      </w:r>
+      <w:proofErr w:type="gramStart"/>
+      <w:r>
+        <w:rPr>
+          <w:rFonts w:ascii="Times New Roman" w:eastAsiaTheme="minorHAnsi" w:hAnsi="Times New Roman"/>
+          <w:color w:val="000000"/>
+          <w:sz w:val="24"/>
+          <w:szCs w:val="24"/>
+          <w:lang w:val="en-US"/>
+        </w:rPr>
+        <w:t>PostEvent(</w:t>
+      </w:r>
+      <w:proofErr w:type="gramEnd"/>
+      <w:r>
+        <w:rPr>
+          <w:rFonts w:ascii="Times New Roman" w:eastAsiaTheme="minorHAnsi" w:hAnsi="Times New Roman"/>
+          <w:color w:val="000000"/>
+          <w:sz w:val="24"/>
+          <w:szCs w:val="24"/>
+          <w:lang w:val="en-US"/>
+        </w:rPr>
+        <w:t xml:space="preserve">TEvent event) / AddEvent(TEvent event): </w:t>
       </w:r>
       <w:r>
         <w:rPr>
@@ -9546,49 +10702,109 @@
           <w:sz w:val="24"/>
           <w:szCs w:val="24"/>
         </w:rPr>
-        <w:t xml:space="preserve">  while (!endState) { // Или пока не будет команды выхода</w:t>
-      </w:r>
-    </w:p>
-    <w:p>
-      <w:pPr>
-        <w:spacing w:line="259" w:lineRule="auto"/>
-        <w:jc w:val="both"/>
-        <w:rPr>
-          <w:rFonts w:ascii="Times New Roman" w:eastAsiaTheme="minorHAnsi" w:hAnsi="Times New Roman"/>
-          <w:color w:val="000000"/>
-          <w:sz w:val="24"/>
-          <w:szCs w:val="24"/>
-        </w:rPr>
-      </w:pPr>
-      <w:r>
-        <w:rPr>
-          <w:rFonts w:ascii="Times New Roman" w:eastAsiaTheme="minorHAnsi" w:hAnsi="Times New Roman"/>
-          <w:color w:val="000000"/>
-          <w:sz w:val="24"/>
-          <w:szCs w:val="24"/>
-        </w:rPr>
-        <w:t xml:space="preserve">    TEvent event = GetEvent(); // Получаем следующее событие</w:t>
-      </w:r>
-    </w:p>
-    <w:p>
-      <w:pPr>
-        <w:spacing w:line="259" w:lineRule="auto"/>
-        <w:jc w:val="both"/>
-        <w:rPr>
-          <w:rFonts w:ascii="Times New Roman" w:eastAsiaTheme="minorHAnsi" w:hAnsi="Times New Roman"/>
-          <w:color w:val="000000"/>
-          <w:sz w:val="24"/>
-          <w:szCs w:val="24"/>
-        </w:rPr>
-      </w:pPr>
-      <w:r>
-        <w:rPr>
-          <w:rFonts w:ascii="Times New Roman" w:eastAsiaTheme="minorHAnsi" w:hAnsi="Times New Roman"/>
-          <w:color w:val="000000"/>
-          <w:sz w:val="24"/>
-          <w:szCs w:val="24"/>
-        </w:rPr>
-        <w:t xml:space="preserve">    if (Valid(event)) { // Проверяем, что событие валидно</w:t>
+        <w:t xml:space="preserve">  while </w:t>
+      </w:r>
+      <w:proofErr w:type="gramStart"/>
+      <w:r>
+        <w:rPr>
+          <w:rFonts w:ascii="Times New Roman" w:eastAsiaTheme="minorHAnsi" w:hAnsi="Times New Roman"/>
+          <w:color w:val="000000"/>
+          <w:sz w:val="24"/>
+          <w:szCs w:val="24"/>
+        </w:rPr>
+        <w:t>(!endState</w:t>
+      </w:r>
+      <w:proofErr w:type="gramEnd"/>
+      <w:r>
+        <w:rPr>
+          <w:rFonts w:ascii="Times New Roman" w:eastAsiaTheme="minorHAnsi" w:hAnsi="Times New Roman"/>
+          <w:color w:val="000000"/>
+          <w:sz w:val="24"/>
+          <w:szCs w:val="24"/>
+        </w:rPr>
+        <w:t>) { // Или пока не будет команды выхода</w:t>
+      </w:r>
+    </w:p>
+    <w:p>
+      <w:pPr>
+        <w:spacing w:line="259" w:lineRule="auto"/>
+        <w:jc w:val="both"/>
+        <w:rPr>
+          <w:rFonts w:ascii="Times New Roman" w:eastAsiaTheme="minorHAnsi" w:hAnsi="Times New Roman"/>
+          <w:color w:val="000000"/>
+          <w:sz w:val="24"/>
+          <w:szCs w:val="24"/>
+        </w:rPr>
+      </w:pPr>
+      <w:r>
+        <w:rPr>
+          <w:rFonts w:ascii="Times New Roman" w:eastAsiaTheme="minorHAnsi" w:hAnsi="Times New Roman"/>
+          <w:color w:val="000000"/>
+          <w:sz w:val="24"/>
+          <w:szCs w:val="24"/>
+        </w:rPr>
+        <w:t xml:space="preserve">    TEvent event = </w:t>
+      </w:r>
+      <w:proofErr w:type="gramStart"/>
+      <w:r>
+        <w:rPr>
+          <w:rFonts w:ascii="Times New Roman" w:eastAsiaTheme="minorHAnsi" w:hAnsi="Times New Roman"/>
+          <w:color w:val="000000"/>
+          <w:sz w:val="24"/>
+          <w:szCs w:val="24"/>
+        </w:rPr>
+        <w:t>GetEvent(</w:t>
+      </w:r>
+      <w:proofErr w:type="gramEnd"/>
+      <w:r>
+        <w:rPr>
+          <w:rFonts w:ascii="Times New Roman" w:eastAsiaTheme="minorHAnsi" w:hAnsi="Times New Roman"/>
+          <w:color w:val="000000"/>
+          <w:sz w:val="24"/>
+          <w:szCs w:val="24"/>
+        </w:rPr>
+        <w:t>); // Получаем следующее событие</w:t>
+      </w:r>
+    </w:p>
+    <w:p>
+      <w:pPr>
+        <w:spacing w:line="259" w:lineRule="auto"/>
+        <w:jc w:val="both"/>
+        <w:rPr>
+          <w:rFonts w:ascii="Times New Roman" w:eastAsiaTheme="minorHAnsi" w:hAnsi="Times New Roman"/>
+          <w:color w:val="000000"/>
+          <w:sz w:val="24"/>
+          <w:szCs w:val="24"/>
+        </w:rPr>
+      </w:pPr>
+      <w:r>
+        <w:rPr>
+          <w:rFonts w:ascii="Times New Roman" w:eastAsiaTheme="minorHAnsi" w:hAnsi="Times New Roman"/>
+          <w:color w:val="000000"/>
+          <w:sz w:val="24"/>
+          <w:szCs w:val="24"/>
+        </w:rPr>
+        <w:t xml:space="preserve">    if (Valid(event)) </w:t>
+      </w:r>
+      <w:proofErr w:type="gramStart"/>
+      <w:r>
+        <w:rPr>
+          <w:rFonts w:ascii="Times New Roman" w:eastAsiaTheme="minorHAnsi" w:hAnsi="Times New Roman"/>
+          <w:color w:val="000000"/>
+          <w:sz w:val="24"/>
+          <w:szCs w:val="24"/>
+        </w:rPr>
+        <w:t>{ /</w:t>
+      </w:r>
+      <w:proofErr w:type="gramEnd"/>
+      <w:r>
+        <w:rPr>
+          <w:rFonts w:ascii="Times New Roman" w:eastAsiaTheme="minorHAnsi" w:hAnsi="Times New Roman"/>
+          <w:color w:val="000000"/>
+          <w:sz w:val="24"/>
+          <w:szCs w:val="24"/>
+        </w:rPr>
+        <w:t>/ Проверяем, что событие валидно</w:t>
       </w:r>
     </w:p>
     <w:p>
@@ -9756,40 +10972,80 @@
           <w:sz w:val="24"/>
           <w:szCs w:val="24"/>
         </w:rPr>
-        <w:t>16. Какую функцию выполняет метод ClearEvent()? Каким образом?</w:t>
-      </w:r>
-    </w:p>
-    <w:p>
-      <w:pPr>
-        <w:spacing w:line="259" w:lineRule="auto"/>
-        <w:jc w:val="both"/>
-        <w:rPr>
-          <w:rFonts w:ascii="Times New Roman" w:eastAsiaTheme="minorHAnsi" w:hAnsi="Times New Roman"/>
-          <w:color w:val="000000"/>
-          <w:sz w:val="24"/>
-          <w:szCs w:val="24"/>
-        </w:rPr>
-      </w:pPr>
-    </w:p>
-    <w:p>
-      <w:pPr>
-        <w:spacing w:line="259" w:lineRule="auto"/>
-        <w:jc w:val="both"/>
-        <w:rPr>
-          <w:rFonts w:ascii="Times New Roman" w:eastAsiaTheme="minorHAnsi" w:hAnsi="Times New Roman"/>
-          <w:color w:val="000000"/>
-          <w:sz w:val="24"/>
-          <w:szCs w:val="24"/>
-        </w:rPr>
-      </w:pPr>
-      <w:r>
-        <w:rPr>
-          <w:rFonts w:ascii="Times New Roman" w:eastAsiaTheme="minorHAnsi" w:hAnsi="Times New Roman"/>
-          <w:color w:val="000000"/>
-          <w:sz w:val="24"/>
-          <w:szCs w:val="24"/>
-        </w:rPr>
-        <w:t xml:space="preserve">  ClearEvent() освобождает ресурсы, связанные с событием. Например:</w:t>
+        <w:t xml:space="preserve">16. Какую функцию выполняет метод </w:t>
+      </w:r>
+      <w:proofErr w:type="gramStart"/>
+      <w:r>
+        <w:rPr>
+          <w:rFonts w:ascii="Times New Roman" w:eastAsiaTheme="minorHAnsi" w:hAnsi="Times New Roman"/>
+          <w:color w:val="000000"/>
+          <w:sz w:val="24"/>
+          <w:szCs w:val="24"/>
+        </w:rPr>
+        <w:t>ClearEvent(</w:t>
+      </w:r>
+      <w:proofErr w:type="gramEnd"/>
+      <w:r>
+        <w:rPr>
+          <w:rFonts w:ascii="Times New Roman" w:eastAsiaTheme="minorHAnsi" w:hAnsi="Times New Roman"/>
+          <w:color w:val="000000"/>
+          <w:sz w:val="24"/>
+          <w:szCs w:val="24"/>
+        </w:rPr>
+        <w:t>)? Каким образом?</w:t>
+      </w:r>
+    </w:p>
+    <w:p>
+      <w:pPr>
+        <w:spacing w:line="259" w:lineRule="auto"/>
+        <w:jc w:val="both"/>
+        <w:rPr>
+          <w:rFonts w:ascii="Times New Roman" w:eastAsiaTheme="minorHAnsi" w:hAnsi="Times New Roman"/>
+          <w:color w:val="000000"/>
+          <w:sz w:val="24"/>
+          <w:szCs w:val="24"/>
+        </w:rPr>
+      </w:pPr>
+    </w:p>
+    <w:p>
+      <w:pPr>
+        <w:spacing w:line="259" w:lineRule="auto"/>
+        <w:jc w:val="both"/>
+        <w:rPr>
+          <w:rFonts w:ascii="Times New Roman" w:eastAsiaTheme="minorHAnsi" w:hAnsi="Times New Roman"/>
+          <w:color w:val="000000"/>
+          <w:sz w:val="24"/>
+          <w:szCs w:val="24"/>
+        </w:rPr>
+      </w:pPr>
+      <w:r>
+        <w:rPr>
+          <w:rFonts w:ascii="Times New Roman" w:eastAsiaTheme="minorHAnsi" w:hAnsi="Times New Roman"/>
+          <w:color w:val="000000"/>
+          <w:sz w:val="24"/>
+          <w:szCs w:val="24"/>
+        </w:rPr>
+        <w:t xml:space="preserve">  </w:t>
+      </w:r>
+      <w:proofErr w:type="gramStart"/>
+      <w:r>
+        <w:rPr>
+          <w:rFonts w:ascii="Times New Roman" w:eastAsiaTheme="minorHAnsi" w:hAnsi="Times New Roman"/>
+          <w:color w:val="000000"/>
+          <w:sz w:val="24"/>
+          <w:szCs w:val="24"/>
+        </w:rPr>
+        <w:t>ClearEvent(</w:t>
+      </w:r>
+      <w:proofErr w:type="gramEnd"/>
+      <w:r>
+        <w:rPr>
+          <w:rFonts w:ascii="Times New Roman" w:eastAsiaTheme="minorHAnsi" w:hAnsi="Times New Roman"/>
+          <w:color w:val="000000"/>
+          <w:sz w:val="24"/>
+          <w:szCs w:val="24"/>
+        </w:rPr>
+        <w:t>) освобождает ресурсы, связанные с событием. Например:</w:t>
       </w:r>
     </w:p>
     <w:p>
@@ -9930,40 +11186,80 @@
           <w:sz w:val="24"/>
           <w:szCs w:val="24"/>
         </w:rPr>
-        <w:t>17. Какую функцию выполняет метод HandleEvent()? Каким образом?</w:t>
-      </w:r>
-    </w:p>
-    <w:p>
-      <w:pPr>
-        <w:spacing w:line="259" w:lineRule="auto"/>
-        <w:jc w:val="both"/>
-        <w:rPr>
-          <w:rFonts w:ascii="Times New Roman" w:eastAsiaTheme="minorHAnsi" w:hAnsi="Times New Roman"/>
-          <w:color w:val="000000"/>
-          <w:sz w:val="24"/>
-          <w:szCs w:val="24"/>
-        </w:rPr>
-      </w:pPr>
-    </w:p>
-    <w:p>
-      <w:pPr>
-        <w:spacing w:line="259" w:lineRule="auto"/>
-        <w:jc w:val="both"/>
-        <w:rPr>
-          <w:rFonts w:ascii="Times New Roman" w:eastAsiaTheme="minorHAnsi" w:hAnsi="Times New Roman"/>
-          <w:color w:val="000000"/>
-          <w:sz w:val="24"/>
-          <w:szCs w:val="24"/>
-        </w:rPr>
-      </w:pPr>
-      <w:r>
-        <w:rPr>
-          <w:rFonts w:ascii="Times New Roman" w:eastAsiaTheme="minorHAnsi" w:hAnsi="Times New Roman"/>
-          <w:color w:val="000000"/>
-          <w:sz w:val="24"/>
-          <w:szCs w:val="24"/>
-        </w:rPr>
-        <w:t xml:space="preserve">  HandleEvent() определяет тип события (обычно на основе поля what) и вызывает соответствующий обработчик для этого события.</w:t>
+        <w:t xml:space="preserve">17. Какую функцию выполняет метод </w:t>
+      </w:r>
+      <w:proofErr w:type="gramStart"/>
+      <w:r>
+        <w:rPr>
+          <w:rFonts w:ascii="Times New Roman" w:eastAsiaTheme="minorHAnsi" w:hAnsi="Times New Roman"/>
+          <w:color w:val="000000"/>
+          <w:sz w:val="24"/>
+          <w:szCs w:val="24"/>
+        </w:rPr>
+        <w:t>HandleEvent(</w:t>
+      </w:r>
+      <w:proofErr w:type="gramEnd"/>
+      <w:r>
+        <w:rPr>
+          <w:rFonts w:ascii="Times New Roman" w:eastAsiaTheme="minorHAnsi" w:hAnsi="Times New Roman"/>
+          <w:color w:val="000000"/>
+          <w:sz w:val="24"/>
+          <w:szCs w:val="24"/>
+        </w:rPr>
+        <w:t>)? Каким образом?</w:t>
+      </w:r>
+    </w:p>
+    <w:p>
+      <w:pPr>
+        <w:spacing w:line="259" w:lineRule="auto"/>
+        <w:jc w:val="both"/>
+        <w:rPr>
+          <w:rFonts w:ascii="Times New Roman" w:eastAsiaTheme="minorHAnsi" w:hAnsi="Times New Roman"/>
+          <w:color w:val="000000"/>
+          <w:sz w:val="24"/>
+          <w:szCs w:val="24"/>
+        </w:rPr>
+      </w:pPr>
+    </w:p>
+    <w:p>
+      <w:pPr>
+        <w:spacing w:line="259" w:lineRule="auto"/>
+        <w:jc w:val="both"/>
+        <w:rPr>
+          <w:rFonts w:ascii="Times New Roman" w:eastAsiaTheme="minorHAnsi" w:hAnsi="Times New Roman"/>
+          <w:color w:val="000000"/>
+          <w:sz w:val="24"/>
+          <w:szCs w:val="24"/>
+        </w:rPr>
+      </w:pPr>
+      <w:r>
+        <w:rPr>
+          <w:rFonts w:ascii="Times New Roman" w:eastAsiaTheme="minorHAnsi" w:hAnsi="Times New Roman"/>
+          <w:color w:val="000000"/>
+          <w:sz w:val="24"/>
+          <w:szCs w:val="24"/>
+        </w:rPr>
+        <w:t xml:space="preserve">  </w:t>
+      </w:r>
+      <w:proofErr w:type="gramStart"/>
+      <w:r>
+        <w:rPr>
+          <w:rFonts w:ascii="Times New Roman" w:eastAsiaTheme="minorHAnsi" w:hAnsi="Times New Roman"/>
+          <w:color w:val="000000"/>
+          <w:sz w:val="24"/>
+          <w:szCs w:val="24"/>
+        </w:rPr>
+        <w:t>HandleEvent(</w:t>
+      </w:r>
+      <w:proofErr w:type="gramEnd"/>
+      <w:r>
+        <w:rPr>
+          <w:rFonts w:ascii="Times New Roman" w:eastAsiaTheme="minorHAnsi" w:hAnsi="Times New Roman"/>
+          <w:color w:val="000000"/>
+          <w:sz w:val="24"/>
+          <w:szCs w:val="24"/>
+        </w:rPr>
+        <w:t>) определяет тип события (обычно на основе поля what) и вызывает соответствующий обработчик для этого события.</w:t>
       </w:r>
     </w:p>
     <w:p>
@@ -10050,32 +11346,85 @@
           <w:color w:val="000000"/>
           <w:sz w:val="24"/>
           <w:szCs w:val="24"/>
-          <w:lang w:val="en-US"/>
-        </w:rPr>
-        <w:t xml:space="preserve">        void HandleEvent(TEvent event) {</w:t>
-      </w:r>
-    </w:p>
-    <w:p>
-      <w:pPr>
-        <w:spacing w:line="259" w:lineRule="auto"/>
-        <w:jc w:val="both"/>
-        <w:rPr>
-          <w:rFonts w:ascii="Times New Roman" w:eastAsiaTheme="minorHAnsi" w:hAnsi="Times New Roman"/>
-          <w:color w:val="000000"/>
-          <w:sz w:val="24"/>
-          <w:szCs w:val="24"/>
-          <w:lang w:val="en-US"/>
-        </w:rPr>
-      </w:pPr>
-      <w:r>
-        <w:rPr>
-          <w:rFonts w:ascii="Times New Roman" w:eastAsiaTheme="minorHAnsi" w:hAnsi="Times New Roman"/>
-          <w:color w:val="000000"/>
-          <w:sz w:val="24"/>
-          <w:szCs w:val="24"/>
-          <w:lang w:val="en-US"/>
-        </w:rPr>
-        <w:t xml:space="preserve">          switch (event.what) {</w:t>
+        </w:rPr>
+        <w:t xml:space="preserve">        </w:t>
+      </w:r>
+      <w:r>
+        <w:rPr>
+          <w:rFonts w:ascii="Times New Roman" w:eastAsiaTheme="minorHAnsi" w:hAnsi="Times New Roman"/>
+          <w:color w:val="000000"/>
+          <w:sz w:val="24"/>
+          <w:szCs w:val="24"/>
+          <w:lang w:val="en-US"/>
+        </w:rPr>
+        <w:t xml:space="preserve">void </w:t>
+      </w:r>
+      <w:proofErr w:type="gramStart"/>
+      <w:r>
+        <w:rPr>
+          <w:rFonts w:ascii="Times New Roman" w:eastAsiaTheme="minorHAnsi" w:hAnsi="Times New Roman"/>
+          <w:color w:val="000000"/>
+          <w:sz w:val="24"/>
+          <w:szCs w:val="24"/>
+          <w:lang w:val="en-US"/>
+        </w:rPr>
+        <w:t>HandleEvent(</w:t>
+      </w:r>
+      <w:proofErr w:type="gramEnd"/>
+      <w:r>
+        <w:rPr>
+          <w:rFonts w:ascii="Times New Roman" w:eastAsiaTheme="minorHAnsi" w:hAnsi="Times New Roman"/>
+          <w:color w:val="000000"/>
+          <w:sz w:val="24"/>
+          <w:szCs w:val="24"/>
+          <w:lang w:val="en-US"/>
+        </w:rPr>
+        <w:t>TEvent event) {</w:t>
+      </w:r>
+    </w:p>
+    <w:p>
+      <w:pPr>
+        <w:spacing w:line="259" w:lineRule="auto"/>
+        <w:jc w:val="both"/>
+        <w:rPr>
+          <w:rFonts w:ascii="Times New Roman" w:eastAsiaTheme="minorHAnsi" w:hAnsi="Times New Roman"/>
+          <w:color w:val="000000"/>
+          <w:sz w:val="24"/>
+          <w:szCs w:val="24"/>
+          <w:lang w:val="en-US"/>
+        </w:rPr>
+      </w:pPr>
+      <w:r>
+        <w:rPr>
+          <w:rFonts w:ascii="Times New Roman" w:eastAsiaTheme="minorHAnsi" w:hAnsi="Times New Roman"/>
+          <w:color w:val="000000"/>
+          <w:sz w:val="24"/>
+          <w:szCs w:val="24"/>
+          <w:lang w:val="en-US"/>
+        </w:rPr>
+        <w:t xml:space="preserve">          switch (</w:t>
+      </w:r>
+      <w:proofErr w:type="gramStart"/>
+      <w:r>
+        <w:rPr>
+          <w:rFonts w:ascii="Times New Roman" w:eastAsiaTheme="minorHAnsi" w:hAnsi="Times New Roman"/>
+          <w:color w:val="000000"/>
+          <w:sz w:val="24"/>
+          <w:szCs w:val="24"/>
+          <w:lang w:val="en-US"/>
+        </w:rPr>
+        <w:t>event.what</w:t>
+      </w:r>
+      <w:proofErr w:type="gramEnd"/>
+      <w:r>
+        <w:rPr>
+          <w:rFonts w:ascii="Times New Roman" w:eastAsiaTheme="minorHAnsi" w:hAnsi="Times New Roman"/>
+          <w:color w:val="000000"/>
+          <w:sz w:val="24"/>
+          <w:szCs w:val="24"/>
+          <w:lang w:val="en-US"/>
+        </w:rPr>
+        <w:t>) {</w:t>
       </w:r>
     </w:p>
     <w:p>
@@ -10175,7 +11524,27 @@
           <w:sz w:val="24"/>
           <w:szCs w:val="24"/>
         </w:rPr>
-        <w:t>default: std::cout &lt;&lt; "Неизвестное событие" &lt;&lt; std::endl;</w:t>
+        <w:t xml:space="preserve">default: </w:t>
+      </w:r>
+      <w:proofErr w:type="gramStart"/>
+      <w:r>
+        <w:rPr>
+          <w:rFonts w:ascii="Times New Roman" w:eastAsiaTheme="minorHAnsi" w:hAnsi="Times New Roman"/>
+          <w:color w:val="000000"/>
+          <w:sz w:val="24"/>
+          <w:szCs w:val="24"/>
+        </w:rPr>
+        <w:t>std::</w:t>
+      </w:r>
+      <w:proofErr w:type="gramEnd"/>
+      <w:r>
+        <w:rPr>
+          <w:rFonts w:ascii="Times New Roman" w:eastAsiaTheme="minorHAnsi" w:hAnsi="Times New Roman"/>
+          <w:color w:val="000000"/>
+          <w:sz w:val="24"/>
+          <w:szCs w:val="24"/>
+        </w:rPr>
+        <w:t>cout &lt;&lt; "Неизвестное событие" &lt;&lt; std::endl;</w:t>
       </w:r>
     </w:p>
     <w:p>
@@ -10250,73 +11619,133 @@
           <w:sz w:val="24"/>
           <w:szCs w:val="24"/>
         </w:rPr>
-        <w:t>*  Таблица обработчиков (function pointers): Более гибкий вариант. Создается таблица, связывающая тип события с указателем на функцию-обработчик.</w:t>
-      </w:r>
-    </w:p>
-    <w:p>
-      <w:pPr>
-        <w:spacing w:line="259" w:lineRule="auto"/>
-        <w:jc w:val="both"/>
-        <w:rPr>
-          <w:rFonts w:ascii="Times New Roman" w:eastAsiaTheme="minorHAnsi" w:hAnsi="Times New Roman"/>
-          <w:color w:val="000000"/>
-          <w:sz w:val="24"/>
-          <w:szCs w:val="24"/>
-        </w:rPr>
-      </w:pPr>
-    </w:p>
-    <w:p>
-      <w:pPr>
-        <w:spacing w:line="259" w:lineRule="auto"/>
-        <w:jc w:val="both"/>
-        <w:rPr>
-          <w:rFonts w:ascii="Times New Roman" w:eastAsiaTheme="minorHAnsi" w:hAnsi="Times New Roman"/>
-          <w:color w:val="000000"/>
-          <w:sz w:val="24"/>
-          <w:szCs w:val="24"/>
-        </w:rPr>
-      </w:pPr>
-      <w:r>
-        <w:rPr>
-          <w:rFonts w:ascii="Times New Roman" w:eastAsiaTheme="minorHAnsi" w:hAnsi="Times New Roman"/>
-          <w:color w:val="000000"/>
-          <w:sz w:val="24"/>
-          <w:szCs w:val="24"/>
-        </w:rPr>
-        <w:t>18. Какую функцию выполняет метод GetEvent()?</w:t>
-      </w:r>
-    </w:p>
-    <w:p>
-      <w:pPr>
-        <w:spacing w:line="259" w:lineRule="auto"/>
-        <w:jc w:val="both"/>
-        <w:rPr>
-          <w:rFonts w:ascii="Times New Roman" w:eastAsiaTheme="minorHAnsi" w:hAnsi="Times New Roman"/>
-          <w:color w:val="000000"/>
-          <w:sz w:val="24"/>
-          <w:szCs w:val="24"/>
-        </w:rPr>
-      </w:pPr>
-    </w:p>
-    <w:p>
-      <w:pPr>
-        <w:spacing w:line="259" w:lineRule="auto"/>
-        <w:jc w:val="both"/>
-        <w:rPr>
-          <w:rFonts w:ascii="Times New Roman" w:eastAsiaTheme="minorHAnsi" w:hAnsi="Times New Roman"/>
-          <w:color w:val="000000"/>
-          <w:sz w:val="24"/>
-          <w:szCs w:val="24"/>
-        </w:rPr>
-      </w:pPr>
-      <w:r>
-        <w:rPr>
-          <w:rFonts w:ascii="Times New Roman" w:eastAsiaTheme="minorHAnsi" w:hAnsi="Times New Roman"/>
-          <w:color w:val="000000"/>
-          <w:sz w:val="24"/>
-          <w:szCs w:val="24"/>
-        </w:rPr>
-        <w:t xml:space="preserve">  GetEvent() получает следующее событие из очереди событий. Обычно он ждет, пока в очереди не появится событие, и возвращает его. Если очередь пуста, он может блокировать поток или возвращать специальное значение (например, nullptr).</w:t>
+        <w:t>*  Таблица обработчиков (function pointers)</w:t>
+      </w:r>
+      <w:proofErr w:type="gramStart"/>
+      <w:r>
+        <w:rPr>
+          <w:rFonts w:ascii="Times New Roman" w:eastAsiaTheme="minorHAnsi" w:hAnsi="Times New Roman"/>
+          <w:color w:val="000000"/>
+          <w:sz w:val="24"/>
+          <w:szCs w:val="24"/>
+        </w:rPr>
+        <w:t>: Более</w:t>
+      </w:r>
+      <w:proofErr w:type="gramEnd"/>
+      <w:r>
+        <w:rPr>
+          <w:rFonts w:ascii="Times New Roman" w:eastAsiaTheme="minorHAnsi" w:hAnsi="Times New Roman"/>
+          <w:color w:val="000000"/>
+          <w:sz w:val="24"/>
+          <w:szCs w:val="24"/>
+        </w:rPr>
+        <w:t xml:space="preserve"> гибкий вариант. Создается таблица, связывающая тип события с указателем на функцию-обработчик.</w:t>
+      </w:r>
+    </w:p>
+    <w:p>
+      <w:pPr>
+        <w:spacing w:line="259" w:lineRule="auto"/>
+        <w:jc w:val="both"/>
+        <w:rPr>
+          <w:rFonts w:ascii="Times New Roman" w:eastAsiaTheme="minorHAnsi" w:hAnsi="Times New Roman"/>
+          <w:color w:val="000000"/>
+          <w:sz w:val="24"/>
+          <w:szCs w:val="24"/>
+        </w:rPr>
+      </w:pPr>
+    </w:p>
+    <w:p>
+      <w:pPr>
+        <w:spacing w:line="259" w:lineRule="auto"/>
+        <w:jc w:val="both"/>
+        <w:rPr>
+          <w:rFonts w:ascii="Times New Roman" w:eastAsiaTheme="minorHAnsi" w:hAnsi="Times New Roman"/>
+          <w:color w:val="000000"/>
+          <w:sz w:val="24"/>
+          <w:szCs w:val="24"/>
+        </w:rPr>
+      </w:pPr>
+      <w:r>
+        <w:rPr>
+          <w:rFonts w:ascii="Times New Roman" w:eastAsiaTheme="minorHAnsi" w:hAnsi="Times New Roman"/>
+          <w:color w:val="000000"/>
+          <w:sz w:val="24"/>
+          <w:szCs w:val="24"/>
+        </w:rPr>
+        <w:t xml:space="preserve">18. Какую функцию выполняет метод </w:t>
+      </w:r>
+      <w:proofErr w:type="gramStart"/>
+      <w:r>
+        <w:rPr>
+          <w:rFonts w:ascii="Times New Roman" w:eastAsiaTheme="minorHAnsi" w:hAnsi="Times New Roman"/>
+          <w:color w:val="000000"/>
+          <w:sz w:val="24"/>
+          <w:szCs w:val="24"/>
+        </w:rPr>
+        <w:t>GetEvent(</w:t>
+      </w:r>
+      <w:proofErr w:type="gramEnd"/>
+      <w:r>
+        <w:rPr>
+          <w:rFonts w:ascii="Times New Roman" w:eastAsiaTheme="minorHAnsi" w:hAnsi="Times New Roman"/>
+          <w:color w:val="000000"/>
+          <w:sz w:val="24"/>
+          <w:szCs w:val="24"/>
+        </w:rPr>
+        <w:t>)?</w:t>
+      </w:r>
+    </w:p>
+    <w:p>
+      <w:pPr>
+        <w:spacing w:line="259" w:lineRule="auto"/>
+        <w:jc w:val="both"/>
+        <w:rPr>
+          <w:rFonts w:ascii="Times New Roman" w:eastAsiaTheme="minorHAnsi" w:hAnsi="Times New Roman"/>
+          <w:color w:val="000000"/>
+          <w:sz w:val="24"/>
+          <w:szCs w:val="24"/>
+        </w:rPr>
+      </w:pPr>
+    </w:p>
+    <w:p>
+      <w:pPr>
+        <w:spacing w:line="259" w:lineRule="auto"/>
+        <w:jc w:val="both"/>
+        <w:rPr>
+          <w:rFonts w:ascii="Times New Roman" w:eastAsiaTheme="minorHAnsi" w:hAnsi="Times New Roman"/>
+          <w:color w:val="000000"/>
+          <w:sz w:val="24"/>
+          <w:szCs w:val="24"/>
+        </w:rPr>
+      </w:pPr>
+      <w:r>
+        <w:rPr>
+          <w:rFonts w:ascii="Times New Roman" w:eastAsiaTheme="minorHAnsi" w:hAnsi="Times New Roman"/>
+          <w:color w:val="000000"/>
+          <w:sz w:val="24"/>
+          <w:szCs w:val="24"/>
+        </w:rPr>
+        <w:t xml:space="preserve">  </w:t>
+      </w:r>
+      <w:proofErr w:type="gramStart"/>
+      <w:r>
+        <w:rPr>
+          <w:rFonts w:ascii="Times New Roman" w:eastAsiaTheme="minorHAnsi" w:hAnsi="Times New Roman"/>
+          <w:color w:val="000000"/>
+          <w:sz w:val="24"/>
+          <w:szCs w:val="24"/>
+        </w:rPr>
+        <w:t>GetEvent(</w:t>
+      </w:r>
+      <w:proofErr w:type="gramEnd"/>
+      <w:r>
+        <w:rPr>
+          <w:rFonts w:ascii="Times New Roman" w:eastAsiaTheme="minorHAnsi" w:hAnsi="Times New Roman"/>
+          <w:color w:val="000000"/>
+          <w:sz w:val="24"/>
+          <w:szCs w:val="24"/>
+        </w:rPr>
+        <w:t>) получает следующее событие из очереди событий. Обычно он ждет, пока в очереди не появится событие, и возвращает его. Если очередь пуста, он может блокировать поток или возвращать специальное значение (например, nullptr).</w:t>
       </w:r>
     </w:p>
     <w:p>
@@ -10382,7 +11811,27 @@
           <w:sz w:val="24"/>
           <w:szCs w:val="24"/>
         </w:rPr>
-        <w:t xml:space="preserve">  Поле EndState используется как флаг, указывающий на то, что главный цикл обработки событий должен завершиться. Когда EndState становится true, цикл while (!endState) завершается, и программа завершает свою работу.</w:t>
+        <w:t xml:space="preserve">  Поле EndState используется как флаг, указывающий на то, что главный цикл обработки событий должен завершиться. Когда EndState становится true, цикл while </w:t>
+      </w:r>
+      <w:proofErr w:type="gramStart"/>
+      <w:r>
+        <w:rPr>
+          <w:rFonts w:ascii="Times New Roman" w:eastAsiaTheme="minorHAnsi" w:hAnsi="Times New Roman"/>
+          <w:color w:val="000000"/>
+          <w:sz w:val="24"/>
+          <w:szCs w:val="24"/>
+        </w:rPr>
+        <w:t>(!endState</w:t>
+      </w:r>
+      <w:proofErr w:type="gramEnd"/>
+      <w:r>
+        <w:rPr>
+          <w:rFonts w:ascii="Times New Roman" w:eastAsiaTheme="minorHAnsi" w:hAnsi="Times New Roman"/>
+          <w:color w:val="000000"/>
+          <w:sz w:val="24"/>
+          <w:szCs w:val="24"/>
+        </w:rPr>
+        <w:t>) завершается, и программа завершает свою работу.</w:t>
       </w:r>
     </w:p>
     <w:p>
@@ -10448,73 +11897,133 @@
           <w:sz w:val="24"/>
           <w:szCs w:val="24"/>
         </w:rPr>
-        <w:t>20. Для чего используется функция Valid()?</w:t>
-      </w:r>
-    </w:p>
-    <w:p>
-      <w:pPr>
-        <w:spacing w:line="259" w:lineRule="auto"/>
-        <w:jc w:val="both"/>
-        <w:rPr>
-          <w:rFonts w:ascii="Times New Roman" w:eastAsiaTheme="minorHAnsi" w:hAnsi="Times New Roman"/>
-          <w:color w:val="000000"/>
-          <w:sz w:val="24"/>
-          <w:szCs w:val="24"/>
-        </w:rPr>
-      </w:pPr>
-    </w:p>
-    <w:p>
-      <w:pPr>
-        <w:spacing w:line="259" w:lineRule="auto"/>
-        <w:jc w:val="both"/>
-        <w:rPr>
-          <w:rFonts w:ascii="Times New Roman" w:eastAsiaTheme="minorHAnsi" w:hAnsi="Times New Roman"/>
-          <w:color w:val="000000"/>
-          <w:sz w:val="24"/>
-          <w:szCs w:val="24"/>
-        </w:rPr>
-      </w:pPr>
-      <w:r>
-        <w:rPr>
-          <w:rFonts w:ascii="Times New Roman" w:eastAsiaTheme="minorHAnsi" w:hAnsi="Times New Roman"/>
-          <w:color w:val="000000"/>
-          <w:sz w:val="24"/>
-          <w:szCs w:val="24"/>
-        </w:rPr>
-        <w:t xml:space="preserve">  Функция Valid() проверяет, является ли событие валидным. Это необходимо, чтобы предотвратить обработку неверных или поврежденных событий.</w:t>
-      </w:r>
-    </w:p>
-    <w:p>
-      <w:pPr>
-        <w:spacing w:line="259" w:lineRule="auto"/>
-        <w:jc w:val="both"/>
-        <w:rPr>
-          <w:rFonts w:ascii="Times New Roman" w:eastAsiaTheme="minorHAnsi" w:hAnsi="Times New Roman"/>
-          <w:color w:val="000000"/>
-          <w:sz w:val="24"/>
-          <w:szCs w:val="24"/>
-        </w:rPr>
-      </w:pPr>
-    </w:p>
-    <w:p>
-      <w:pPr>
-        <w:spacing w:line="259" w:lineRule="auto"/>
-        <w:jc w:val="both"/>
-        <w:rPr>
-          <w:rFonts w:ascii="Times New Roman" w:eastAsiaTheme="minorHAnsi" w:hAnsi="Times New Roman"/>
-          <w:color w:val="000000"/>
-          <w:sz w:val="24"/>
-          <w:szCs w:val="24"/>
-        </w:rPr>
-      </w:pPr>
-      <w:r>
-        <w:rPr>
-          <w:rFonts w:ascii="Times New Roman" w:eastAsiaTheme="minorHAnsi" w:hAnsi="Times New Roman"/>
-          <w:color w:val="000000"/>
-          <w:sz w:val="24"/>
-          <w:szCs w:val="24"/>
-        </w:rPr>
-        <w:t xml:space="preserve">  Примеры проверок, которые может выполнять Valid():</w:t>
+        <w:t xml:space="preserve">20. Для чего используется функция </w:t>
+      </w:r>
+      <w:proofErr w:type="gramStart"/>
+      <w:r>
+        <w:rPr>
+          <w:rFonts w:ascii="Times New Roman" w:eastAsiaTheme="minorHAnsi" w:hAnsi="Times New Roman"/>
+          <w:color w:val="000000"/>
+          <w:sz w:val="24"/>
+          <w:szCs w:val="24"/>
+        </w:rPr>
+        <w:t>Valid(</w:t>
+      </w:r>
+      <w:proofErr w:type="gramEnd"/>
+      <w:r>
+        <w:rPr>
+          <w:rFonts w:ascii="Times New Roman" w:eastAsiaTheme="minorHAnsi" w:hAnsi="Times New Roman"/>
+          <w:color w:val="000000"/>
+          <w:sz w:val="24"/>
+          <w:szCs w:val="24"/>
+        </w:rPr>
+        <w:t>)?</w:t>
+      </w:r>
+    </w:p>
+    <w:p>
+      <w:pPr>
+        <w:spacing w:line="259" w:lineRule="auto"/>
+        <w:jc w:val="both"/>
+        <w:rPr>
+          <w:rFonts w:ascii="Times New Roman" w:eastAsiaTheme="minorHAnsi" w:hAnsi="Times New Roman"/>
+          <w:color w:val="000000"/>
+          <w:sz w:val="24"/>
+          <w:szCs w:val="24"/>
+        </w:rPr>
+      </w:pPr>
+    </w:p>
+    <w:p>
+      <w:pPr>
+        <w:spacing w:line="259" w:lineRule="auto"/>
+        <w:jc w:val="both"/>
+        <w:rPr>
+          <w:rFonts w:ascii="Times New Roman" w:eastAsiaTheme="minorHAnsi" w:hAnsi="Times New Roman"/>
+          <w:color w:val="000000"/>
+          <w:sz w:val="24"/>
+          <w:szCs w:val="24"/>
+        </w:rPr>
+      </w:pPr>
+      <w:r>
+        <w:rPr>
+          <w:rFonts w:ascii="Times New Roman" w:eastAsiaTheme="minorHAnsi" w:hAnsi="Times New Roman"/>
+          <w:color w:val="000000"/>
+          <w:sz w:val="24"/>
+          <w:szCs w:val="24"/>
+        </w:rPr>
+        <w:t xml:space="preserve">  Функция </w:t>
+      </w:r>
+      <w:proofErr w:type="gramStart"/>
+      <w:r>
+        <w:rPr>
+          <w:rFonts w:ascii="Times New Roman" w:eastAsiaTheme="minorHAnsi" w:hAnsi="Times New Roman"/>
+          <w:color w:val="000000"/>
+          <w:sz w:val="24"/>
+          <w:szCs w:val="24"/>
+        </w:rPr>
+        <w:t>Valid(</w:t>
+      </w:r>
+      <w:proofErr w:type="gramEnd"/>
+      <w:r>
+        <w:rPr>
+          <w:rFonts w:ascii="Times New Roman" w:eastAsiaTheme="minorHAnsi" w:hAnsi="Times New Roman"/>
+          <w:color w:val="000000"/>
+          <w:sz w:val="24"/>
+          <w:szCs w:val="24"/>
+        </w:rPr>
+        <w:t>) проверяет, является ли событие валидным. Это необходимо, чтобы предотвратить обработку неверных или поврежденных событий.</w:t>
+      </w:r>
+    </w:p>
+    <w:p>
+      <w:pPr>
+        <w:spacing w:line="259" w:lineRule="auto"/>
+        <w:jc w:val="both"/>
+        <w:rPr>
+          <w:rFonts w:ascii="Times New Roman" w:eastAsiaTheme="minorHAnsi" w:hAnsi="Times New Roman"/>
+          <w:color w:val="000000"/>
+          <w:sz w:val="24"/>
+          <w:szCs w:val="24"/>
+        </w:rPr>
+      </w:pPr>
+    </w:p>
+    <w:p>
+      <w:pPr>
+        <w:spacing w:line="259" w:lineRule="auto"/>
+        <w:jc w:val="both"/>
+        <w:rPr>
+          <w:rFonts w:ascii="Times New Roman" w:eastAsiaTheme="minorHAnsi" w:hAnsi="Times New Roman"/>
+          <w:color w:val="000000"/>
+          <w:sz w:val="24"/>
+          <w:szCs w:val="24"/>
+        </w:rPr>
+      </w:pPr>
+      <w:r>
+        <w:rPr>
+          <w:rFonts w:ascii="Times New Roman" w:eastAsiaTheme="minorHAnsi" w:hAnsi="Times New Roman"/>
+          <w:color w:val="000000"/>
+          <w:sz w:val="24"/>
+          <w:szCs w:val="24"/>
+        </w:rPr>
+        <w:t xml:space="preserve">  Примеры проверок, которые может выполнять </w:t>
+      </w:r>
+      <w:proofErr w:type="gramStart"/>
+      <w:r>
+        <w:rPr>
+          <w:rFonts w:ascii="Times New Roman" w:eastAsiaTheme="minorHAnsi" w:hAnsi="Times New Roman"/>
+          <w:color w:val="000000"/>
+          <w:sz w:val="24"/>
+          <w:szCs w:val="24"/>
+        </w:rPr>
+        <w:t>Valid(</w:t>
+      </w:r>
+      <w:proofErr w:type="gramEnd"/>
+      <w:r>
+        <w:rPr>
+          <w:rFonts w:ascii="Times New Roman" w:eastAsiaTheme="minorHAnsi" w:hAnsi="Times New Roman"/>
+          <w:color w:val="000000"/>
+          <w:sz w:val="24"/>
+          <w:szCs w:val="24"/>
+        </w:rPr>
+        <w:t>):</w:t>
       </w:r>
     </w:p>
     <w:p>
@@ -10734,7 +12243,7 @@
           <w:sz w:val="24"/>
           <w:szCs w:val="24"/>
         </w:rPr>
-        <w:t>https://github.com/Drazda1488/oop_7lab</w:t>
+        <w:t>https://github.com/Drazda1488/oop_8lab</w:t>
       </w:r>
     </w:p>
     <w:sectPr>
